--- a/컴퓨터네트워크 과제2 보고서 201601639 홍승현.docx
+++ b/컴퓨터네트워크 과제2 보고서 201601639 홍승현.docx
@@ -170,7 +170,14 @@
                                       <w:rPr>
                                         <w:lang w:eastAsia="ko-KR"/>
                                       </w:rPr>
-                                      <w:t xml:space="preserve">[201601639  </w:t>
+                                      <w:t>[</w:t>
+                                    </w:r>
+                                    <w:proofErr w:type="gramStart"/>
+                                    <w:r>
+                                      <w:rPr>
+                                        <w:lang w:eastAsia="ko-KR"/>
+                                      </w:rPr>
+                                      <w:t xml:space="preserve">201601639  </w:t>
                                     </w:r>
                                     <w:r>
                                       <w:rPr>
@@ -179,6 +186,7 @@
                                       </w:rPr>
                                       <w:t>컴퓨터공학부</w:t>
                                     </w:r>
+                                    <w:proofErr w:type="gramEnd"/>
                                     <w:r>
                                       <w:rPr>
                                         <w:rFonts w:hint="eastAsia"/>
@@ -352,7 +360,14 @@
                                 <w:rPr>
                                   <w:lang w:eastAsia="ko-KR"/>
                                 </w:rPr>
-                                <w:t xml:space="preserve">[201601639  </w:t>
+                                <w:t>[</w:t>
+                              </w:r>
+                              <w:proofErr w:type="gramStart"/>
+                              <w:r>
+                                <w:rPr>
+                                  <w:lang w:eastAsia="ko-KR"/>
+                                </w:rPr>
+                                <w:t xml:space="preserve">201601639  </w:t>
                               </w:r>
                               <w:r>
                                 <w:rPr>
@@ -361,6 +376,7 @@
                                 </w:rPr>
                                 <w:t>컴퓨터공학부</w:t>
                               </w:r>
+                              <w:proofErr w:type="gramEnd"/>
                               <w:r>
                                 <w:rPr>
                                   <w:rFonts w:hint="eastAsia"/>
@@ -465,7 +481,7 @@
           <w:r>
             <w:fldChar w:fldCharType="separate"/>
           </w:r>
-          <w:hyperlink w:anchor="_Toc54863112" w:history="1">
+          <w:hyperlink w:anchor="_Toc54911346" w:history="1">
             <w:r>
               <w:rPr>
                 <w:rStyle w:val="aff6"/>
@@ -489,7 +505,7 @@
               <w:rPr>
                 <w:webHidden/>
               </w:rPr>
-              <w:instrText xml:space="preserve"> PAGEREF _Toc54863112 \h </w:instrText>
+              <w:instrText xml:space="preserve"> PAGEREF _Toc54911346 \h </w:instrText>
             </w:r>
             <w:r>
               <w:rPr>
@@ -530,7 +546,7 @@
               <w:lang w:eastAsia="ko-KR"/>
             </w:rPr>
           </w:pPr>
-          <w:hyperlink w:anchor="_Toc54863113" w:history="1">
+          <w:hyperlink w:anchor="_Toc54911347" w:history="1">
             <w:r>
               <w:rPr>
                 <w:rStyle w:val="aff6"/>
@@ -558,7 +574,7 @@
                 <w:noProof/>
                 <w:webHidden/>
               </w:rPr>
-              <w:instrText xml:space="preserve"> PAGEREF _Toc54863113 \h </w:instrText>
+              <w:instrText xml:space="preserve"> PAGEREF _Toc54911347 \h </w:instrText>
             </w:r>
             <w:r>
               <w:rPr>
@@ -600,7 +616,7 @@
               <w:lang w:eastAsia="ko-KR"/>
             </w:rPr>
           </w:pPr>
-          <w:hyperlink w:anchor="_Toc54863114" w:history="1">
+          <w:hyperlink w:anchor="_Toc54911348" w:history="1">
             <w:r>
               <w:rPr>
                 <w:rStyle w:val="aff6"/>
@@ -624,7 +640,7 @@
               <w:rPr>
                 <w:webHidden/>
               </w:rPr>
-              <w:instrText xml:space="preserve"> PAGEREF _Toc54863114 \h </w:instrText>
+              <w:instrText xml:space="preserve"> PAGEREF _Toc54911348 \h </w:instrText>
             </w:r>
             <w:r>
               <w:rPr>
@@ -665,7 +681,7 @@
               <w:lang w:eastAsia="ko-KR"/>
             </w:rPr>
           </w:pPr>
-          <w:hyperlink w:anchor="_Toc54863115" w:history="1">
+          <w:hyperlink w:anchor="_Toc54911349" w:history="1">
             <w:r>
               <w:rPr>
                 <w:rStyle w:val="aff6"/>
@@ -693,7 +709,7 @@
                 <w:noProof/>
                 <w:webHidden/>
               </w:rPr>
-              <w:instrText xml:space="preserve"> PAGEREF _Toc54863115 \h </w:instrText>
+              <w:instrText xml:space="preserve"> PAGEREF _Toc54911349 \h </w:instrText>
             </w:r>
             <w:r>
               <w:rPr>
@@ -738,7 +754,7 @@
               <w:lang w:eastAsia="ko-KR"/>
             </w:rPr>
           </w:pPr>
-          <w:hyperlink w:anchor="_Toc54863116" w:history="1">
+          <w:hyperlink w:anchor="_Toc54911350" w:history="1">
             <w:r>
               <w:rPr>
                 <w:rStyle w:val="aff6"/>
@@ -774,7 +790,7 @@
                 <w:noProof/>
                 <w:webHidden/>
               </w:rPr>
-              <w:instrText xml:space="preserve"> PAGEREF _Toc54863116 \h </w:instrText>
+              <w:instrText xml:space="preserve"> PAGEREF _Toc54911350 \h </w:instrText>
             </w:r>
             <w:r>
               <w:rPr>
@@ -819,7 +835,7 @@
               <w:lang w:eastAsia="ko-KR"/>
             </w:rPr>
           </w:pPr>
-          <w:hyperlink w:anchor="_Toc54863117" w:history="1">
+          <w:hyperlink w:anchor="_Toc54911351" w:history="1">
             <w:r>
               <w:rPr>
                 <w:rStyle w:val="aff6"/>
@@ -855,7 +871,7 @@
                 <w:noProof/>
                 <w:webHidden/>
               </w:rPr>
-              <w:instrText xml:space="preserve"> PAGEREF _Toc54863117 \h </w:instrText>
+              <w:instrText xml:space="preserve"> PAGEREF _Toc54911351 \h </w:instrText>
             </w:r>
             <w:r>
               <w:rPr>
@@ -897,7 +913,7 @@
               <w:lang w:eastAsia="ko-KR"/>
             </w:rPr>
           </w:pPr>
-          <w:hyperlink w:anchor="_Toc54863118" w:history="1">
+          <w:hyperlink w:anchor="_Toc54911352" w:history="1">
             <w:r>
               <w:rPr>
                 <w:rStyle w:val="aff6"/>
@@ -921,7 +937,7 @@
               <w:rPr>
                 <w:webHidden/>
               </w:rPr>
-              <w:instrText xml:space="preserve"> PAGEREF _Toc54863118 \h </w:instrText>
+              <w:instrText xml:space="preserve"> PAGEREF _Toc54911352 \h </w:instrText>
             </w:r>
             <w:r>
               <w:rPr>
@@ -962,7 +978,7 @@
               <w:lang w:eastAsia="ko-KR"/>
             </w:rPr>
           </w:pPr>
-          <w:hyperlink w:anchor="_Toc54863119" w:history="1">
+          <w:hyperlink w:anchor="_Toc54911353" w:history="1">
             <w:r>
               <w:rPr>
                 <w:rStyle w:val="aff6"/>
@@ -990,7 +1006,7 @@
                 <w:noProof/>
                 <w:webHidden/>
               </w:rPr>
-              <w:instrText xml:space="preserve"> PAGEREF _Toc54863119 \h </w:instrText>
+              <w:instrText xml:space="preserve"> PAGEREF _Toc54911353 \h </w:instrText>
             </w:r>
             <w:r>
               <w:rPr>
@@ -1035,7 +1051,7 @@
               <w:lang w:eastAsia="ko-KR"/>
             </w:rPr>
           </w:pPr>
-          <w:hyperlink w:anchor="_Toc54863120" w:history="1">
+          <w:hyperlink w:anchor="_Toc54911354" w:history="1">
             <w:r>
               <w:rPr>
                 <w:rStyle w:val="aff6"/>
@@ -1071,7 +1087,7 @@
                 <w:noProof/>
                 <w:webHidden/>
               </w:rPr>
-              <w:instrText xml:space="preserve"> PAGEREF _Toc54863120 \h </w:instrText>
+              <w:instrText xml:space="preserve"> PAGEREF _Toc54911354 \h </w:instrText>
             </w:r>
             <w:r>
               <w:rPr>
@@ -1116,7 +1132,7 @@
               <w:lang w:eastAsia="ko-KR"/>
             </w:rPr>
           </w:pPr>
-          <w:hyperlink w:anchor="_Toc54863121" w:history="1">
+          <w:hyperlink w:anchor="_Toc54911355" w:history="1">
             <w:r>
               <w:rPr>
                 <w:rStyle w:val="aff6"/>
@@ -1152,7 +1168,7 @@
                 <w:noProof/>
                 <w:webHidden/>
               </w:rPr>
-              <w:instrText xml:space="preserve"> PAGEREF _Toc54863121 \h </w:instrText>
+              <w:instrText xml:space="preserve"> PAGEREF _Toc54911355 \h </w:instrText>
             </w:r>
             <w:r>
               <w:rPr>
@@ -1197,7 +1213,7 @@
               <w:lang w:eastAsia="ko-KR"/>
             </w:rPr>
           </w:pPr>
-          <w:hyperlink w:anchor="_Toc54863122" w:history="1">
+          <w:hyperlink w:anchor="_Toc54911356" w:history="1">
             <w:r>
               <w:rPr>
                 <w:rStyle w:val="aff6"/>
@@ -1213,14 +1229,6 @@
                 <w:lang w:eastAsia="ko-KR"/>
               </w:rPr>
               <w:t>단계</w:t>
-            </w:r>
-            <w:r>
-              <w:rPr>
-                <w:rStyle w:val="aff6"/>
-                <w:noProof/>
-                <w:lang w:eastAsia="ko-KR"/>
-              </w:rPr>
-              <w:t>:</w:t>
             </w:r>
             <w:r>
               <w:rPr>
@@ -1241,7 +1249,7 @@
                 <w:noProof/>
                 <w:webHidden/>
               </w:rPr>
-              <w:instrText xml:space="preserve"> PAGEREF _Toc54863122 \h </w:instrText>
+              <w:instrText xml:space="preserve"> PAGEREF _Toc54911356 \h </w:instrText>
             </w:r>
             <w:r>
               <w:rPr>
@@ -1286,7 +1294,7 @@
               <w:lang w:eastAsia="ko-KR"/>
             </w:rPr>
           </w:pPr>
-          <w:hyperlink w:anchor="_Toc54863123" w:history="1">
+          <w:hyperlink w:anchor="_Toc54911357" w:history="1">
             <w:r>
               <w:rPr>
                 <w:rStyle w:val="aff6"/>
@@ -1302,14 +1310,6 @@
                 <w:lang w:eastAsia="ko-KR"/>
               </w:rPr>
               <w:t>단계</w:t>
-            </w:r>
-            <w:r>
-              <w:rPr>
-                <w:rStyle w:val="aff6"/>
-                <w:noProof/>
-                <w:lang w:eastAsia="ko-KR"/>
-              </w:rPr>
-              <w:t>:</w:t>
             </w:r>
             <w:r>
               <w:rPr>
@@ -1330,7 +1330,7 @@
                 <w:noProof/>
                 <w:webHidden/>
               </w:rPr>
-              <w:instrText xml:space="preserve"> PAGEREF _Toc54863123 \h </w:instrText>
+              <w:instrText xml:space="preserve"> PAGEREF _Toc54911357 \h </w:instrText>
             </w:r>
             <w:r>
               <w:rPr>
@@ -1372,7 +1372,7 @@
               <w:lang w:eastAsia="ko-KR"/>
             </w:rPr>
           </w:pPr>
-          <w:hyperlink w:anchor="_Toc54863124" w:history="1">
+          <w:hyperlink w:anchor="_Toc54911358" w:history="1">
             <w:r>
               <w:rPr>
                 <w:rStyle w:val="aff6"/>
@@ -1396,7 +1396,7 @@
               <w:rPr>
                 <w:webHidden/>
               </w:rPr>
-              <w:instrText xml:space="preserve"> PAGEREF _Toc54863124 \h </w:instrText>
+              <w:instrText xml:space="preserve"> PAGEREF _Toc54911358 \h </w:instrText>
             </w:r>
             <w:r>
               <w:rPr>
@@ -1437,7 +1437,7 @@
               <w:lang w:eastAsia="ko-KR"/>
             </w:rPr>
           </w:pPr>
-          <w:hyperlink w:anchor="_Toc54863125" w:history="1">
+          <w:hyperlink w:anchor="_Toc54911359" w:history="1">
             <w:r>
               <w:rPr>
                 <w:rStyle w:val="aff6"/>
@@ -1473,7 +1473,7 @@
                 <w:noProof/>
                 <w:webHidden/>
               </w:rPr>
-              <w:instrText xml:space="preserve"> PAGEREF _Toc54863125 \h </w:instrText>
+              <w:instrText xml:space="preserve"> PAGEREF _Toc54911359 \h </w:instrText>
             </w:r>
             <w:r>
               <w:rPr>
@@ -1518,14 +1518,14 @@
               <w:lang w:eastAsia="ko-KR"/>
             </w:rPr>
           </w:pPr>
-          <w:hyperlink w:anchor="_Toc54863126" w:history="1">
+          <w:hyperlink w:anchor="_Toc54911360" w:history="1">
             <w:r>
               <w:rPr>
                 <w:rStyle w:val="aff6"/>
                 <w:noProof/>
                 <w:lang w:eastAsia="ko-KR"/>
               </w:rPr>
-              <w:t>표</w:t>
+              <w:t>UDP client</w:t>
             </w:r>
             <w:r>
               <w:rPr>
@@ -1546,88 +1546,7 @@
                 <w:noProof/>
                 <w:webHidden/>
               </w:rPr>
-              <w:instrText xml:space="preserve"> PAGEREF _Toc54863126 \h </w:instrText>
-            </w:r>
-            <w:r>
-              <w:rPr>
-                <w:noProof/>
-                <w:webHidden/>
-              </w:rPr>
-            </w:r>
-            <w:r>
-              <w:rPr>
-                <w:noProof/>
-                <w:webHidden/>
-              </w:rPr>
-              <w:fldChar w:fldCharType="separate"/>
-            </w:r>
-            <w:r>
-              <w:rPr>
-                <w:noProof/>
-                <w:webHidden/>
-              </w:rPr>
-              <w:t>5</w:t>
-            </w:r>
-            <w:r>
-              <w:rPr>
-                <w:noProof/>
-                <w:webHidden/>
-              </w:rPr>
-              <w:fldChar w:fldCharType="end"/>
-            </w:r>
-          </w:hyperlink>
-        </w:p>
-        <w:p>
-          <w:pPr>
-            <w:pStyle w:val="2f3"/>
-            <w:tabs>
-              <w:tab w:val="right" w:leader="underscore" w:pos="9120"/>
-            </w:tabs>
-            <w:rPr>
-              <w:noProof/>
-              <w:color w:val="auto"/>
-              <w:kern w:val="2"/>
-              <w:szCs w:val="22"/>
-              <w:lang w:eastAsia="ko-KR"/>
-            </w:rPr>
-          </w:pPr>
-          <w:hyperlink w:anchor="_Toc54863127" w:history="1">
-            <w:r>
-              <w:rPr>
-                <w:rStyle w:val="aff6"/>
-                <w:noProof/>
-                <w:lang w:eastAsia="ko-KR"/>
-              </w:rPr>
-              <w:t>2</w:t>
-            </w:r>
-            <w:r>
-              <w:rPr>
-                <w:rStyle w:val="aff6"/>
-                <w:noProof/>
-                <w:lang w:eastAsia="ko-KR"/>
-              </w:rPr>
-              <w:t>번</w:t>
-            </w:r>
-            <w:r>
-              <w:rPr>
-                <w:noProof/>
-                <w:webHidden/>
-              </w:rPr>
-              <w:tab/>
-            </w:r>
-            <w:r>
-              <w:rPr>
-                <w:noProof/>
-                <w:webHidden/>
-              </w:rPr>
-              <w:fldChar w:fldCharType="begin"/>
-            </w:r>
-            <w:r>
-              <w:rPr>
-                <w:noProof/>
-                <w:webHidden/>
-              </w:rPr>
-              <w:instrText xml:space="preserve"> PAGEREF _Toc54863127 \h </w:instrText>
+              <w:instrText xml:space="preserve"> PAGEREF _Toc54911360 \h </w:instrText>
             </w:r>
             <w:r>
               <w:rPr>
@@ -1672,30 +1591,14 @@
               <w:lang w:eastAsia="ko-KR"/>
             </w:rPr>
           </w:pPr>
-          <w:hyperlink w:anchor="_Toc54863128" w:history="1">
+          <w:hyperlink w:anchor="_Toc54911361" w:history="1">
             <w:r>
               <w:rPr>
                 <w:rStyle w:val="aff6"/>
                 <w:noProof/>
                 <w:lang w:eastAsia="ko-KR"/>
               </w:rPr>
-              <w:t>1</w:t>
-            </w:r>
-            <w:r>
-              <w:rPr>
-                <w:rStyle w:val="aff6"/>
-                <w:noProof/>
-                <w:lang w:eastAsia="ko-KR"/>
-              </w:rPr>
-              <w:t>번</w:t>
-            </w:r>
-            <w:r>
-              <w:rPr>
-                <w:rStyle w:val="aff6"/>
-                <w:noProof/>
-                <w:lang w:eastAsia="ko-KR"/>
-              </w:rPr>
-              <w:t xml:space="preserve"> ping</w:t>
+              <w:t>UDP server</w:t>
             </w:r>
             <w:r>
               <w:rPr>
@@ -1716,7 +1619,7 @@
                 <w:noProof/>
                 <w:webHidden/>
               </w:rPr>
-              <w:instrText xml:space="preserve"> PAGEREF _Toc54863128 \h </w:instrText>
+              <w:instrText xml:space="preserve"> PAGEREF _Toc54911361 \h </w:instrText>
             </w:r>
             <w:r>
               <w:rPr>
@@ -1736,7 +1639,161 @@
                 <w:noProof/>
                 <w:webHidden/>
               </w:rPr>
-              <w:t>5</w:t>
+              <w:t>6</w:t>
+            </w:r>
+            <w:r>
+              <w:rPr>
+                <w:noProof/>
+                <w:webHidden/>
+              </w:rPr>
+              <w:fldChar w:fldCharType="end"/>
+            </w:r>
+          </w:hyperlink>
+        </w:p>
+        <w:p>
+          <w:pPr>
+            <w:pStyle w:val="2f3"/>
+            <w:tabs>
+              <w:tab w:val="right" w:leader="underscore" w:pos="9120"/>
+            </w:tabs>
+            <w:rPr>
+              <w:noProof/>
+              <w:color w:val="auto"/>
+              <w:kern w:val="2"/>
+              <w:szCs w:val="22"/>
+              <w:lang w:eastAsia="ko-KR"/>
+            </w:rPr>
+          </w:pPr>
+          <w:hyperlink w:anchor="_Toc54911362" w:history="1">
+            <w:r>
+              <w:rPr>
+                <w:rStyle w:val="aff6"/>
+                <w:noProof/>
+                <w:lang w:eastAsia="ko-KR"/>
+              </w:rPr>
+              <w:t>2</w:t>
+            </w:r>
+            <w:r>
+              <w:rPr>
+                <w:rStyle w:val="aff6"/>
+                <w:noProof/>
+                <w:lang w:eastAsia="ko-KR"/>
+              </w:rPr>
+              <w:t>번</w:t>
+            </w:r>
+            <w:r>
+              <w:rPr>
+                <w:noProof/>
+                <w:webHidden/>
+              </w:rPr>
+              <w:tab/>
+            </w:r>
+            <w:r>
+              <w:rPr>
+                <w:noProof/>
+                <w:webHidden/>
+              </w:rPr>
+              <w:fldChar w:fldCharType="begin"/>
+            </w:r>
+            <w:r>
+              <w:rPr>
+                <w:noProof/>
+                <w:webHidden/>
+              </w:rPr>
+              <w:instrText xml:space="preserve"> PAGEREF _Toc54911362 \h </w:instrText>
+            </w:r>
+            <w:r>
+              <w:rPr>
+                <w:noProof/>
+                <w:webHidden/>
+              </w:rPr>
+            </w:r>
+            <w:r>
+              <w:rPr>
+                <w:noProof/>
+                <w:webHidden/>
+              </w:rPr>
+              <w:fldChar w:fldCharType="separate"/>
+            </w:r>
+            <w:r>
+              <w:rPr>
+                <w:noProof/>
+                <w:webHidden/>
+              </w:rPr>
+              <w:t>6</w:t>
+            </w:r>
+            <w:r>
+              <w:rPr>
+                <w:noProof/>
+                <w:webHidden/>
+              </w:rPr>
+              <w:fldChar w:fldCharType="end"/>
+            </w:r>
+          </w:hyperlink>
+        </w:p>
+        <w:p>
+          <w:pPr>
+            <w:pStyle w:val="3f"/>
+            <w:tabs>
+              <w:tab w:val="right" w:leader="underscore" w:pos="9120"/>
+            </w:tabs>
+            <w:rPr>
+              <w:noProof/>
+              <w:color w:val="auto"/>
+              <w:kern w:val="2"/>
+              <w:szCs w:val="22"/>
+              <w:lang w:eastAsia="ko-KR"/>
+            </w:rPr>
+          </w:pPr>
+          <w:hyperlink w:anchor="_Toc54911363" w:history="1">
+            <w:r>
+              <w:rPr>
+                <w:rStyle w:val="aff6"/>
+                <w:noProof/>
+                <w:lang w:eastAsia="ko-KR"/>
+              </w:rPr>
+              <w:t>UDP client</w:t>
+            </w:r>
+            <w:r>
+              <w:rPr>
+                <w:noProof/>
+                <w:webHidden/>
+              </w:rPr>
+              <w:tab/>
+            </w:r>
+            <w:r>
+              <w:rPr>
+                <w:noProof/>
+                <w:webHidden/>
+              </w:rPr>
+              <w:fldChar w:fldCharType="begin"/>
+            </w:r>
+            <w:r>
+              <w:rPr>
+                <w:noProof/>
+                <w:webHidden/>
+              </w:rPr>
+              <w:instrText xml:space="preserve"> PAGEREF _Toc54911363 \h </w:instrText>
+            </w:r>
+            <w:r>
+              <w:rPr>
+                <w:noProof/>
+                <w:webHidden/>
+              </w:rPr>
+            </w:r>
+            <w:r>
+              <w:rPr>
+                <w:noProof/>
+                <w:webHidden/>
+              </w:rPr>
+              <w:fldChar w:fldCharType="separate"/>
+            </w:r>
+            <w:r>
+              <w:rPr>
+                <w:noProof/>
+                <w:webHidden/>
+              </w:rPr>
+              <w:t>6</w:t>
             </w:r>
             <w:r>
               <w:rPr>
@@ -1774,7 +1831,7 @@
       <w:pPr>
         <w:pStyle w:val="1"/>
       </w:pPr>
-      <w:bookmarkStart w:id="0" w:name="_Toc54863112"/>
+      <w:bookmarkStart w:id="0" w:name="_Toc54911346"/>
       <w:r>
         <w:rPr>
           <w:rFonts w:hint="eastAsia"/>
@@ -1792,7 +1849,7 @@
           <w:lang w:eastAsia="ko-KR"/>
         </w:rPr>
       </w:pPr>
-      <w:bookmarkStart w:id="1" w:name="_Toc54863113"/>
+      <w:bookmarkStart w:id="1" w:name="_Toc54911347"/>
       <w:r>
         <w:rPr>
           <w:lang w:eastAsia="ko-KR"/>
@@ -2012,7 +2069,7 @@
           <w:lang w:eastAsia="ko-KR"/>
         </w:rPr>
       </w:pPr>
-      <w:bookmarkStart w:id="2" w:name="_Toc54863114"/>
+      <w:bookmarkStart w:id="2" w:name="_Toc54911348"/>
       <w:r>
         <w:rPr>
           <w:rFonts w:hint="eastAsia"/>
@@ -2030,7 +2087,7 @@
           <w:lang w:eastAsia="ko-KR"/>
         </w:rPr>
       </w:pPr>
-      <w:bookmarkStart w:id="3" w:name="_Toc54863115"/>
+      <w:bookmarkStart w:id="3" w:name="_Toc54911349"/>
       <w:r>
         <w:rPr>
           <w:rFonts w:hint="eastAsia"/>
@@ -2047,7 +2104,7 @@
           <w:lang w:eastAsia="ko-KR"/>
         </w:rPr>
       </w:pPr>
-      <w:bookmarkStart w:id="4" w:name="_Toc54863116"/>
+      <w:bookmarkStart w:id="4" w:name="_Toc54911350"/>
       <w:r>
         <w:rPr>
           <w:rFonts w:hint="eastAsia"/>
@@ -2432,6 +2489,7 @@
         </w:rPr>
         <w:t xml:space="preserve"> </w:t>
       </w:r>
+      <w:proofErr w:type="spellStart"/>
       <w:r>
         <w:rPr>
           <w:rFonts w:hint="eastAsia"/>
@@ -2439,6 +2497,7 @@
         </w:rPr>
         <w:t>작성하시오</w:t>
       </w:r>
+      <w:proofErr w:type="spellEnd"/>
       <w:r>
         <w:rPr>
           <w:rFonts w:hint="eastAsia"/>
@@ -2674,6 +2733,7 @@
         </w:rPr>
         <w:t xml:space="preserve"> </w:t>
       </w:r>
+      <w:proofErr w:type="spellStart"/>
       <w:r>
         <w:rPr>
           <w:rFonts w:hint="eastAsia"/>
@@ -2681,6 +2741,7 @@
         </w:rPr>
         <w:t>표시하시오</w:t>
       </w:r>
+      <w:proofErr w:type="spellEnd"/>
       <w:r>
         <w:rPr>
           <w:rFonts w:hint="eastAsia"/>
@@ -2873,6 +2934,7 @@
         </w:rPr>
         <w:t xml:space="preserve"> </w:t>
       </w:r>
+      <w:proofErr w:type="spellStart"/>
       <w:r>
         <w:rPr>
           <w:rFonts w:hint="eastAsia"/>
@@ -2880,6 +2942,7 @@
         </w:rPr>
         <w:t>에러율</w:t>
       </w:r>
+      <w:proofErr w:type="spellEnd"/>
       <w:r>
         <w:rPr>
           <w:rFonts w:hint="eastAsia"/>
@@ -3122,6 +3185,7 @@
         </w:rPr>
         <w:t>(</w:t>
       </w:r>
+      <w:proofErr w:type="spellStart"/>
       <w:r>
         <w:rPr>
           <w:rFonts w:hint="eastAsia"/>
@@ -3129,6 +3193,7 @@
         </w:rPr>
         <w:t>에러율</w:t>
       </w:r>
+      <w:proofErr w:type="spellEnd"/>
       <w:r>
         <w:rPr>
           <w:rFonts w:hint="eastAsia"/>
@@ -3150,6 +3215,7 @@
         </w:rPr>
         <w:t xml:space="preserve"> </w:t>
       </w:r>
+      <w:proofErr w:type="spellStart"/>
       <w:r>
         <w:rPr>
           <w:rFonts w:hint="eastAsia"/>
@@ -3157,6 +3223,7 @@
         </w:rPr>
         <w:t>출력하시오</w:t>
       </w:r>
+      <w:proofErr w:type="spellEnd"/>
       <w:r>
         <w:rPr>
           <w:rFonts w:hint="eastAsia"/>
@@ -3366,6 +3433,7 @@
         </w:rPr>
         <w:t xml:space="preserve"> </w:t>
       </w:r>
+      <w:proofErr w:type="spellStart"/>
       <w:r>
         <w:rPr>
           <w:rFonts w:hint="eastAsia"/>
@@ -3373,6 +3441,7 @@
         </w:rPr>
         <w:t>보이시오</w:t>
       </w:r>
+      <w:proofErr w:type="spellEnd"/>
       <w:r>
         <w:rPr>
           <w:rFonts w:hint="eastAsia"/>
@@ -3573,6 +3642,7 @@
         </w:rPr>
         <w:t xml:space="preserve"> </w:t>
       </w:r>
+      <w:proofErr w:type="spellStart"/>
       <w:r>
         <w:rPr>
           <w:rFonts w:hint="eastAsia"/>
@@ -3580,6 +3650,7 @@
         </w:rPr>
         <w:t>기술하시오</w:t>
       </w:r>
+      <w:proofErr w:type="spellEnd"/>
       <w:r>
         <w:rPr>
           <w:rFonts w:hint="eastAsia"/>
@@ -3602,7 +3673,7 @@
           <w:lang w:eastAsia="ko-KR"/>
         </w:rPr>
       </w:pPr>
-      <w:bookmarkStart w:id="5" w:name="_Toc54863117"/>
+      <w:bookmarkStart w:id="5" w:name="_Toc54911351"/>
       <w:r>
         <w:rPr>
           <w:rFonts w:hint="eastAsia"/>
@@ -3891,6 +3962,7 @@
         </w:rPr>
         <w:t xml:space="preserve">mp4, </w:t>
       </w:r>
+      <w:proofErr w:type="spellStart"/>
       <w:r>
         <w:rPr>
           <w:rFonts w:hint="eastAsia"/>
@@ -3902,7 +3974,14 @@
         <w:rPr>
           <w:lang w:eastAsia="ko-KR"/>
         </w:rPr>
-        <w:t>mv)</w:t>
+        <w:t>mv</w:t>
+      </w:r>
+      <w:proofErr w:type="spellEnd"/>
+      <w:r>
+        <w:rPr>
+          <w:lang w:eastAsia="ko-KR"/>
+        </w:rPr>
+        <w:t>)</w:t>
       </w:r>
       <w:r>
         <w:rPr>
@@ -4233,6 +4312,7 @@
         </w:rPr>
         <w:t xml:space="preserve"> </w:t>
       </w:r>
+      <w:proofErr w:type="spellStart"/>
       <w:r>
         <w:rPr>
           <w:rFonts w:hint="eastAsia"/>
@@ -4240,6 +4320,7 @@
         </w:rPr>
         <w:t>제출하시오</w:t>
       </w:r>
+      <w:proofErr w:type="spellEnd"/>
       <w:r>
         <w:rPr>
           <w:rFonts w:hint="eastAsia"/>
@@ -4437,6 +4518,7 @@
         </w:rPr>
         <w:t xml:space="preserve"> </w:t>
       </w:r>
+      <w:proofErr w:type="spellStart"/>
       <w:r>
         <w:rPr>
           <w:rFonts w:hint="eastAsia"/>
@@ -4444,6 +4526,7 @@
         </w:rPr>
         <w:t>확인하시오</w:t>
       </w:r>
+      <w:proofErr w:type="spellEnd"/>
       <w:r>
         <w:rPr>
           <w:rFonts w:hint="eastAsia"/>
@@ -4611,6 +4694,7 @@
         </w:rPr>
         <w:t xml:space="preserve"> </w:t>
       </w:r>
+      <w:proofErr w:type="spellStart"/>
       <w:r>
         <w:rPr>
           <w:rFonts w:hint="eastAsia"/>
@@ -4618,6 +4702,7 @@
         </w:rPr>
         <w:t>수정하시오</w:t>
       </w:r>
+      <w:proofErr w:type="spellEnd"/>
       <w:r>
         <w:rPr>
           <w:rFonts w:hint="eastAsia"/>
@@ -4641,7 +4726,7 @@
           <w:lang w:eastAsia="ko-KR"/>
         </w:rPr>
       </w:pPr>
-      <w:bookmarkStart w:id="6" w:name="_Toc54863118"/>
+      <w:bookmarkStart w:id="6" w:name="_Toc54911352"/>
       <w:r>
         <w:rPr>
           <w:rFonts w:hint="eastAsia"/>
@@ -4659,7 +4744,7 @@
           <w:lang w:eastAsia="ko-KR"/>
         </w:rPr>
       </w:pPr>
-      <w:bookmarkStart w:id="7" w:name="_Toc54863119"/>
+      <w:bookmarkStart w:id="7" w:name="_Toc54911353"/>
       <w:r>
         <w:rPr>
           <w:rFonts w:hint="eastAsia"/>
@@ -4677,7 +4762,6 @@
           <w:numId w:val="30"/>
         </w:numPr>
         <w:rPr>
-          <w:rFonts w:hint="eastAsia"/>
           <w:lang w:eastAsia="ko-KR"/>
         </w:rPr>
       </w:pPr>
@@ -4723,6 +4807,7 @@
         </w:rPr>
         <w:t xml:space="preserve"> </w:t>
       </w:r>
+      <w:proofErr w:type="spellStart"/>
       <w:r>
         <w:rPr>
           <w:rFonts w:hint="eastAsia"/>
@@ -4730,6 +4815,7 @@
         </w:rPr>
         <w:t>서버측에서는</w:t>
       </w:r>
+      <w:proofErr w:type="spellEnd"/>
       <w:r>
         <w:rPr>
           <w:rFonts w:hint="eastAsia"/>
@@ -5075,6 +5161,7 @@
         </w:rPr>
         <w:t xml:space="preserve"> </w:t>
       </w:r>
+      <w:proofErr w:type="spellStart"/>
       <w:r>
         <w:rPr>
           <w:rFonts w:hint="eastAsia"/>
@@ -5082,6 +5169,7 @@
         </w:rPr>
         <w:t>주소값은</w:t>
       </w:r>
+      <w:proofErr w:type="spellEnd"/>
       <w:r>
         <w:rPr>
           <w:lang w:eastAsia="ko-KR"/>
@@ -5182,7 +5270,6 @@
           <w:numId w:val="30"/>
         </w:numPr>
         <w:rPr>
-          <w:rFonts w:hint="eastAsia"/>
           <w:lang w:eastAsia="ko-KR"/>
         </w:rPr>
       </w:pPr>
@@ -5208,7 +5295,6 @@
           <w:numId w:val="30"/>
         </w:numPr>
         <w:rPr>
-          <w:rFonts w:hint="eastAsia"/>
           <w:lang w:eastAsia="ko-KR"/>
         </w:rPr>
       </w:pPr>
@@ -5281,6 +5367,7 @@
         </w:rPr>
         <w:t xml:space="preserve"> </w:t>
       </w:r>
+      <w:proofErr w:type="spellStart"/>
       <w:r>
         <w:rPr>
           <w:rFonts w:hint="eastAsia"/>
@@ -5288,6 +5375,7 @@
         </w:rPr>
         <w:t>포트포워딩</w:t>
       </w:r>
+      <w:proofErr w:type="spellEnd"/>
       <w:r>
         <w:rPr>
           <w:rFonts w:hint="eastAsia"/>
@@ -5376,6 +5464,7 @@
         </w:rPr>
         <w:t xml:space="preserve"> </w:t>
       </w:r>
+      <w:proofErr w:type="spellStart"/>
       <w:r>
         <w:rPr>
           <w:rFonts w:hint="eastAsia"/>
@@ -5383,6 +5472,7 @@
         </w:rPr>
         <w:t>그로인해</w:t>
       </w:r>
+      <w:proofErr w:type="spellEnd"/>
       <w:r>
         <w:rPr>
           <w:rFonts w:hint="eastAsia"/>
@@ -5500,7 +5590,7 @@
           <w:lang w:eastAsia="ko-KR"/>
         </w:rPr>
       </w:pPr>
-      <w:bookmarkStart w:id="8" w:name="_Toc54863120"/>
+      <w:bookmarkStart w:id="8" w:name="_Toc54911354"/>
       <w:r>
         <w:rPr>
           <w:rFonts w:hint="eastAsia"/>
@@ -5524,7 +5614,7 @@
           <w:lang w:eastAsia="ko-KR"/>
         </w:rPr>
       </w:pPr>
-      <w:bookmarkStart w:id="9" w:name="_Toc54863121"/>
+      <w:bookmarkStart w:id="9" w:name="_Toc54911355"/>
       <w:r>
         <w:rPr>
           <w:rFonts w:hint="eastAsia"/>
@@ -5672,6 +5762,7 @@
         </w:rPr>
         <w:t xml:space="preserve"> </w:t>
       </w:r>
+      <w:proofErr w:type="spellStart"/>
       <w:r>
         <w:rPr>
           <w:rFonts w:hint="eastAsia"/>
@@ -5679,6 +5770,7 @@
         </w:rPr>
         <w:t>출력값을</w:t>
       </w:r>
+      <w:proofErr w:type="spellEnd"/>
       <w:r>
         <w:rPr>
           <w:rFonts w:hint="eastAsia"/>
@@ -5708,7 +5800,7 @@
           <w:lang w:eastAsia="ko-KR"/>
         </w:rPr>
       </w:pPr>
-      <w:bookmarkStart w:id="10" w:name="_Toc54863122"/>
+      <w:bookmarkStart w:id="10" w:name="_Toc54911356"/>
       <w:r>
         <w:rPr>
           <w:rFonts w:hint="eastAsia"/>
@@ -5877,6 +5969,7 @@
         </w:rPr>
         <w:t xml:space="preserve"> </w:t>
       </w:r>
+      <w:proofErr w:type="spellStart"/>
       <w:r>
         <w:rPr>
           <w:rFonts w:hint="eastAsia"/>
@@ -5884,6 +5977,7 @@
         </w:rPr>
         <w:t>패킷손실이</w:t>
       </w:r>
+      <w:proofErr w:type="spellEnd"/>
       <w:r>
         <w:rPr>
           <w:rFonts w:hint="eastAsia"/>
@@ -6149,7 +6243,7 @@
           <w:lang w:eastAsia="ko-KR"/>
         </w:rPr>
       </w:pPr>
-      <w:bookmarkStart w:id="11" w:name="_Toc54863123"/>
+      <w:bookmarkStart w:id="11" w:name="_Toc54911357"/>
       <w:r>
         <w:rPr>
           <w:rFonts w:hint="eastAsia"/>
@@ -6169,7 +6263,6 @@
     <w:p>
       <w:pPr>
         <w:rPr>
-          <w:rFonts w:hint="eastAsia"/>
           <w:lang w:eastAsia="ko-KR"/>
         </w:rPr>
       </w:pPr>
@@ -6583,7 +6676,7 @@
           <w:lang w:eastAsia="ko-KR"/>
         </w:rPr>
       </w:pPr>
-      <w:bookmarkStart w:id="12" w:name="_Toc54863124"/>
+      <w:bookmarkStart w:id="12" w:name="_Toc54911358"/>
       <w:r>
         <w:rPr>
           <w:rFonts w:hint="eastAsia"/>
@@ -6601,7 +6694,7 @@
           <w:lang w:eastAsia="ko-KR"/>
         </w:rPr>
       </w:pPr>
-      <w:bookmarkStart w:id="13" w:name="_Toc54863125"/>
+      <w:bookmarkStart w:id="13" w:name="_Toc54911359"/>
       <w:r>
         <w:rPr>
           <w:rFonts w:hint="eastAsia"/>
@@ -6622,10 +6715,10 @@
       <w:pPr>
         <w:pStyle w:val="31"/>
         <w:rPr>
-          <w:rFonts w:hint="eastAsia"/>
-          <w:lang w:eastAsia="ko-KR"/>
-        </w:rPr>
-      </w:pPr>
+          <w:lang w:eastAsia="ko-KR"/>
+        </w:rPr>
+      </w:pPr>
+      <w:bookmarkStart w:id="14" w:name="_Toc54911360"/>
       <w:r>
         <w:rPr>
           <w:lang w:eastAsia="ko-KR"/>
@@ -6645,6 +6738,7 @@
         </w:rPr>
         <w:t>client</w:t>
       </w:r>
+      <w:bookmarkEnd w:id="14"/>
     </w:p>
     <w:tbl>
       <w:tblPr>
@@ -6688,6 +6782,7 @@
             </w:pPr>
             <w:r>
               <w:rPr>
+                <w:noProof/>
                 <w:lang w:eastAsia="ko-KR"/>
               </w:rPr>
               <w:drawing>
@@ -6897,6 +6992,62 @@
         </w:rPr>
         <w:t xml:space="preserve"> </w:t>
       </w:r>
+      <w:r>
+        <w:rPr>
+          <w:rFonts w:hint="eastAsia"/>
+          <w:lang w:eastAsia="ko-KR"/>
+        </w:rPr>
+        <w:t>실행한</w:t>
+      </w:r>
+      <w:r>
+        <w:rPr>
+          <w:rFonts w:hint="eastAsia"/>
+          <w:lang w:eastAsia="ko-KR"/>
+        </w:rPr>
+        <w:t xml:space="preserve"> </w:t>
+      </w:r>
+      <w:r>
+        <w:rPr>
+          <w:rFonts w:hint="eastAsia"/>
+          <w:lang w:eastAsia="ko-KR"/>
+        </w:rPr>
+        <w:t>결과</w:t>
+      </w:r>
+      <w:r>
+        <w:rPr>
+          <w:rFonts w:hint="eastAsia"/>
+          <w:lang w:eastAsia="ko-KR"/>
+        </w:rPr>
+        <w:t xml:space="preserve"> </w:t>
+      </w:r>
+      <w:r>
+        <w:rPr>
+          <w:rFonts w:hint="eastAsia"/>
+          <w:lang w:eastAsia="ko-KR"/>
+        </w:rPr>
+        <w:t>다음과</w:t>
+      </w:r>
+      <w:r>
+        <w:rPr>
+          <w:rFonts w:hint="eastAsia"/>
+          <w:lang w:eastAsia="ko-KR"/>
+        </w:rPr>
+        <w:t xml:space="preserve"> </w:t>
+      </w:r>
+      <w:r>
+        <w:rPr>
+          <w:rFonts w:hint="eastAsia"/>
+          <w:lang w:eastAsia="ko-KR"/>
+        </w:rPr>
+        <w:t>같았다</w:t>
+      </w:r>
+      <w:r>
+        <w:rPr>
+          <w:rFonts w:hint="eastAsia"/>
+          <w:lang w:eastAsia="ko-KR"/>
+        </w:rPr>
+        <w:t>.</w:t>
+      </w:r>
     </w:p>
     <w:p>
       <w:pPr>
@@ -6904,6 +7055,341 @@
           <w:lang w:eastAsia="ko-KR"/>
         </w:rPr>
       </w:pPr>
+      <w:r>
+        <w:rPr>
+          <w:rFonts w:hint="eastAsia"/>
+          <w:lang w:eastAsia="ko-KR"/>
+        </w:rPr>
+        <w:t>c</w:t>
+      </w:r>
+      <w:r>
+        <w:rPr>
+          <w:lang w:eastAsia="ko-KR"/>
+        </w:rPr>
+        <w:t>lient</w:t>
+      </w:r>
+      <w:r>
+        <w:rPr>
+          <w:rFonts w:hint="eastAsia"/>
+          <w:lang w:eastAsia="ko-KR"/>
+        </w:rPr>
+        <w:t>측에서</w:t>
+      </w:r>
+      <w:r>
+        <w:rPr>
+          <w:rFonts w:hint="eastAsia"/>
+          <w:lang w:eastAsia="ko-KR"/>
+        </w:rPr>
+        <w:t xml:space="preserve"> </w:t>
+      </w:r>
+      <w:r>
+        <w:rPr>
+          <w:rFonts w:hint="eastAsia"/>
+          <w:lang w:eastAsia="ko-KR"/>
+        </w:rPr>
+        <w:t>서버로부터</w:t>
+      </w:r>
+      <w:r>
+        <w:rPr>
+          <w:rFonts w:hint="eastAsia"/>
+          <w:lang w:eastAsia="ko-KR"/>
+        </w:rPr>
+        <w:t xml:space="preserve"> </w:t>
+      </w:r>
+      <w:r>
+        <w:rPr>
+          <w:rFonts w:hint="eastAsia"/>
+          <w:lang w:eastAsia="ko-KR"/>
+        </w:rPr>
+        <w:t>받은</w:t>
+      </w:r>
+      <w:r>
+        <w:rPr>
+          <w:rFonts w:hint="eastAsia"/>
+          <w:lang w:eastAsia="ko-KR"/>
+        </w:rPr>
+        <w:t xml:space="preserve"> </w:t>
+      </w:r>
+      <w:r>
+        <w:rPr>
+          <w:rFonts w:hint="eastAsia"/>
+          <w:lang w:eastAsia="ko-KR"/>
+        </w:rPr>
+        <w:t>메시지를</w:t>
+      </w:r>
+      <w:r>
+        <w:rPr>
+          <w:rFonts w:hint="eastAsia"/>
+          <w:lang w:eastAsia="ko-KR"/>
+        </w:rPr>
+        <w:t xml:space="preserve"> </w:t>
+      </w:r>
+      <w:r>
+        <w:rPr>
+          <w:rFonts w:hint="eastAsia"/>
+          <w:lang w:eastAsia="ko-KR"/>
+        </w:rPr>
+        <w:t>출력해줌과</w:t>
+      </w:r>
+      <w:r>
+        <w:rPr>
+          <w:rFonts w:hint="eastAsia"/>
+          <w:lang w:eastAsia="ko-KR"/>
+        </w:rPr>
+        <w:t xml:space="preserve"> </w:t>
+      </w:r>
+      <w:r>
+        <w:rPr>
+          <w:rFonts w:hint="eastAsia"/>
+          <w:lang w:eastAsia="ko-KR"/>
+        </w:rPr>
+        <w:t>동시에</w:t>
+      </w:r>
+      <w:r>
+        <w:rPr>
+          <w:rFonts w:hint="eastAsia"/>
+          <w:lang w:eastAsia="ko-KR"/>
+        </w:rPr>
+        <w:t xml:space="preserve"> </w:t>
+      </w:r>
+      <w:r>
+        <w:rPr>
+          <w:rFonts w:hint="eastAsia"/>
+          <w:lang w:eastAsia="ko-KR"/>
+        </w:rPr>
+        <w:t>출력해준</w:t>
+      </w:r>
+      <w:r>
+        <w:rPr>
+          <w:rFonts w:hint="eastAsia"/>
+          <w:lang w:eastAsia="ko-KR"/>
+        </w:rPr>
+        <w:t xml:space="preserve"> </w:t>
+      </w:r>
+      <w:r>
+        <w:rPr>
+          <w:rFonts w:hint="eastAsia"/>
+          <w:lang w:eastAsia="ko-KR"/>
+        </w:rPr>
+        <w:t>시간과</w:t>
+      </w:r>
+      <w:r>
+        <w:rPr>
+          <w:rFonts w:hint="eastAsia"/>
+          <w:lang w:eastAsia="ko-KR"/>
+        </w:rPr>
+        <w:t xml:space="preserve"> </w:t>
+      </w:r>
+      <w:r>
+        <w:rPr>
+          <w:rFonts w:hint="eastAsia"/>
+          <w:lang w:eastAsia="ko-KR"/>
+        </w:rPr>
+        <w:t>걸린</w:t>
+      </w:r>
+      <w:r>
+        <w:rPr>
+          <w:rFonts w:hint="eastAsia"/>
+          <w:lang w:eastAsia="ko-KR"/>
+        </w:rPr>
+        <w:t xml:space="preserve"> </w:t>
+      </w:r>
+      <w:r>
+        <w:rPr>
+          <w:rFonts w:hint="eastAsia"/>
+          <w:lang w:eastAsia="ko-KR"/>
+        </w:rPr>
+        <w:t>시간</w:t>
+      </w:r>
+      <w:r>
+        <w:rPr>
+          <w:rFonts w:hint="eastAsia"/>
+          <w:lang w:eastAsia="ko-KR"/>
+        </w:rPr>
+        <w:t>(R</w:t>
+      </w:r>
+      <w:r>
+        <w:rPr>
+          <w:lang w:eastAsia="ko-KR"/>
+        </w:rPr>
+        <w:t>TT)</w:t>
+      </w:r>
+      <w:r>
+        <w:rPr>
+          <w:rFonts w:hint="eastAsia"/>
+          <w:lang w:eastAsia="ko-KR"/>
+        </w:rPr>
+        <w:t>까지</w:t>
+      </w:r>
+      <w:r>
+        <w:rPr>
+          <w:rFonts w:hint="eastAsia"/>
+          <w:lang w:eastAsia="ko-KR"/>
+        </w:rPr>
+        <w:t xml:space="preserve"> </w:t>
+      </w:r>
+      <w:r>
+        <w:rPr>
+          <w:rFonts w:hint="eastAsia"/>
+          <w:lang w:eastAsia="ko-KR"/>
+        </w:rPr>
+        <w:t>같이</w:t>
+      </w:r>
+      <w:r>
+        <w:rPr>
+          <w:rFonts w:hint="eastAsia"/>
+          <w:lang w:eastAsia="ko-KR"/>
+        </w:rPr>
+        <w:t xml:space="preserve"> </w:t>
+      </w:r>
+      <w:r>
+        <w:rPr>
+          <w:rFonts w:hint="eastAsia"/>
+          <w:lang w:eastAsia="ko-KR"/>
+        </w:rPr>
+        <w:t>계산하여</w:t>
+      </w:r>
+      <w:r>
+        <w:rPr>
+          <w:rFonts w:hint="eastAsia"/>
+          <w:lang w:eastAsia="ko-KR"/>
+        </w:rPr>
+        <w:t xml:space="preserve"> </w:t>
+      </w:r>
+      <w:r>
+        <w:rPr>
+          <w:rFonts w:hint="eastAsia"/>
+          <w:lang w:eastAsia="ko-KR"/>
+        </w:rPr>
+        <w:t>출력하였다</w:t>
+      </w:r>
+      <w:r>
+        <w:rPr>
+          <w:rFonts w:hint="eastAsia"/>
+          <w:lang w:eastAsia="ko-KR"/>
+        </w:rPr>
+        <w:t>.</w:t>
+      </w:r>
+      <w:r>
+        <w:rPr>
+          <w:lang w:eastAsia="ko-KR"/>
+        </w:rPr>
+        <w:t xml:space="preserve"> </w:t>
+      </w:r>
+      <w:r>
+        <w:rPr>
+          <w:rFonts w:hint="eastAsia"/>
+          <w:lang w:eastAsia="ko-KR"/>
+        </w:rPr>
+        <w:t>그리고나서</w:t>
+      </w:r>
+      <w:r>
+        <w:rPr>
+          <w:rFonts w:hint="eastAsia"/>
+          <w:lang w:eastAsia="ko-KR"/>
+        </w:rPr>
+        <w:t xml:space="preserve"> </w:t>
+      </w:r>
+      <w:r>
+        <w:rPr>
+          <w:rFonts w:hint="eastAsia"/>
+          <w:lang w:eastAsia="ko-KR"/>
+        </w:rPr>
+        <w:t>통계를</w:t>
+      </w:r>
+      <w:r>
+        <w:rPr>
+          <w:rFonts w:hint="eastAsia"/>
+          <w:lang w:eastAsia="ko-KR"/>
+        </w:rPr>
+        <w:t xml:space="preserve"> </w:t>
+      </w:r>
+      <w:r>
+        <w:rPr>
+          <w:rFonts w:hint="eastAsia"/>
+          <w:lang w:eastAsia="ko-KR"/>
+        </w:rPr>
+        <w:t>내어</w:t>
+      </w:r>
+      <w:r>
+        <w:rPr>
+          <w:rFonts w:hint="eastAsia"/>
+          <w:lang w:eastAsia="ko-KR"/>
+        </w:rPr>
+        <w:t xml:space="preserve"> </w:t>
+      </w:r>
+      <w:r>
+        <w:rPr>
+          <w:rFonts w:hint="eastAsia"/>
+          <w:lang w:eastAsia="ko-KR"/>
+        </w:rPr>
+        <w:t>주고받은</w:t>
+      </w:r>
+      <w:r>
+        <w:rPr>
+          <w:rFonts w:hint="eastAsia"/>
+          <w:lang w:eastAsia="ko-KR"/>
+        </w:rPr>
+        <w:t xml:space="preserve"> </w:t>
+      </w:r>
+      <w:r>
+        <w:rPr>
+          <w:rFonts w:hint="eastAsia"/>
+          <w:lang w:eastAsia="ko-KR"/>
+        </w:rPr>
+        <w:t>패킷의</w:t>
+      </w:r>
+      <w:r>
+        <w:rPr>
+          <w:rFonts w:hint="eastAsia"/>
+          <w:lang w:eastAsia="ko-KR"/>
+        </w:rPr>
+        <w:t xml:space="preserve"> </w:t>
+      </w:r>
+      <w:r>
+        <w:rPr>
+          <w:rFonts w:hint="eastAsia"/>
+          <w:lang w:eastAsia="ko-KR"/>
+        </w:rPr>
+        <w:t>수를</w:t>
+      </w:r>
+      <w:r>
+        <w:rPr>
+          <w:rFonts w:hint="eastAsia"/>
+          <w:lang w:eastAsia="ko-KR"/>
+        </w:rPr>
+        <w:t xml:space="preserve"> </w:t>
+      </w:r>
+      <w:proofErr w:type="spellStart"/>
+      <w:r>
+        <w:rPr>
+          <w:rFonts w:hint="eastAsia"/>
+          <w:lang w:eastAsia="ko-KR"/>
+        </w:rPr>
+        <w:t>통계내어</w:t>
+      </w:r>
+      <w:proofErr w:type="spellEnd"/>
+      <w:r>
+        <w:rPr>
+          <w:rFonts w:hint="eastAsia"/>
+          <w:lang w:eastAsia="ko-KR"/>
+        </w:rPr>
+        <w:t xml:space="preserve"> </w:t>
+      </w:r>
+      <w:r>
+        <w:rPr>
+          <w:rFonts w:hint="eastAsia"/>
+          <w:lang w:eastAsia="ko-KR"/>
+        </w:rPr>
+        <w:t>출력시켰다</w:t>
+      </w:r>
+      <w:r>
+        <w:rPr>
+          <w:rFonts w:hint="eastAsia"/>
+          <w:lang w:eastAsia="ko-KR"/>
+        </w:rPr>
+        <w:t>.</w:t>
+      </w:r>
     </w:p>
     <w:p>
       <w:pPr>
@@ -6928,12 +7414,19 @@
     </w:p>
     <w:p>
       <w:pPr>
+        <w:rPr>
+          <w:lang w:eastAsia="ko-KR"/>
+        </w:rPr>
+      </w:pPr>
+    </w:p>
+    <w:p>
+      <w:pPr>
         <w:pStyle w:val="31"/>
         <w:rPr>
-          <w:rFonts w:hint="eastAsia"/>
-          <w:lang w:eastAsia="ko-KR"/>
-        </w:rPr>
-      </w:pPr>
+          <w:lang w:eastAsia="ko-KR"/>
+        </w:rPr>
+      </w:pPr>
+      <w:bookmarkStart w:id="15" w:name="_Toc54911361"/>
       <w:r>
         <w:rPr>
           <w:lang w:eastAsia="ko-KR"/>
@@ -6941,6 +7434,7 @@
         <w:lastRenderedPageBreak/>
         <w:t>UDP server</w:t>
       </w:r>
+      <w:bookmarkEnd w:id="15"/>
     </w:p>
     <w:tbl>
       <w:tblPr>
@@ -6984,6 +7478,7 @@
             </w:pPr>
             <w:r>
               <w:rPr>
+                <w:noProof/>
                 <w:lang w:eastAsia="ko-KR"/>
               </w:rPr>
               <w:drawing>
@@ -7104,13 +7599,1163 @@
               <w:rPr>
                 <w:lang w:eastAsia="ko-KR"/>
               </w:rPr>
+              <w:t>igure 1-2&gt;</w:t>
+            </w:r>
+          </w:p>
+        </w:tc>
+      </w:tr>
+    </w:tbl>
+    <w:p>
+      <w:pPr>
+        <w:ind w:right="200"/>
+        <w:rPr>
+          <w:lang w:eastAsia="ko-KR"/>
+        </w:rPr>
+      </w:pPr>
+    </w:p>
+    <w:p>
+      <w:pPr>
+        <w:ind w:right="200"/>
+        <w:rPr>
+          <w:lang w:eastAsia="ko-KR"/>
+        </w:rPr>
+      </w:pPr>
+      <w:r>
+        <w:rPr>
+          <w:rFonts w:hint="eastAsia"/>
+          <w:lang w:eastAsia="ko-KR"/>
+        </w:rPr>
+        <w:t>서버</w:t>
+      </w:r>
+      <w:r>
+        <w:rPr>
+          <w:rFonts w:hint="eastAsia"/>
+          <w:lang w:eastAsia="ko-KR"/>
+        </w:rPr>
+        <w:t xml:space="preserve"> </w:t>
+      </w:r>
+      <w:r>
+        <w:rPr>
+          <w:rFonts w:hint="eastAsia"/>
+          <w:lang w:eastAsia="ko-KR"/>
+        </w:rPr>
+        <w:t>측에서는</w:t>
+      </w:r>
+      <w:r>
+        <w:rPr>
+          <w:rFonts w:hint="eastAsia"/>
+          <w:lang w:eastAsia="ko-KR"/>
+        </w:rPr>
+        <w:t xml:space="preserve"> </w:t>
+      </w:r>
+      <w:r>
+        <w:rPr>
+          <w:rFonts w:hint="eastAsia"/>
+          <w:lang w:eastAsia="ko-KR"/>
+        </w:rPr>
+        <w:t>마찬가지로</w:t>
+      </w:r>
+      <w:r>
+        <w:rPr>
+          <w:rFonts w:hint="eastAsia"/>
+          <w:lang w:eastAsia="ko-KR"/>
+        </w:rPr>
+        <w:t xml:space="preserve"> </w:t>
+      </w:r>
+      <w:r>
+        <w:rPr>
+          <w:rFonts w:hint="eastAsia"/>
+          <w:lang w:eastAsia="ko-KR"/>
+        </w:rPr>
+        <w:t>클라이언트의</w:t>
+      </w:r>
+      <w:r>
+        <w:rPr>
+          <w:rFonts w:hint="eastAsia"/>
+          <w:lang w:eastAsia="ko-KR"/>
+        </w:rPr>
+        <w:t xml:space="preserve"> </w:t>
+      </w:r>
+      <w:r>
+        <w:rPr>
+          <w:rFonts w:hint="eastAsia"/>
+          <w:lang w:eastAsia="ko-KR"/>
+        </w:rPr>
+        <w:t>메시지를</w:t>
+      </w:r>
+      <w:r>
+        <w:rPr>
+          <w:rFonts w:hint="eastAsia"/>
+          <w:lang w:eastAsia="ko-KR"/>
+        </w:rPr>
+        <w:t xml:space="preserve"> </w:t>
+      </w:r>
+      <w:r>
+        <w:rPr>
+          <w:rFonts w:hint="eastAsia"/>
+          <w:lang w:eastAsia="ko-KR"/>
+        </w:rPr>
+        <w:t>받아</w:t>
+      </w:r>
+      <w:r>
+        <w:rPr>
+          <w:rFonts w:hint="eastAsia"/>
+          <w:lang w:eastAsia="ko-KR"/>
+        </w:rPr>
+        <w:t xml:space="preserve"> </w:t>
+      </w:r>
+      <w:r>
+        <w:rPr>
+          <w:rFonts w:hint="eastAsia"/>
+          <w:lang w:eastAsia="ko-KR"/>
+        </w:rPr>
+        <w:t>출력해주었으며</w:t>
+      </w:r>
+      <w:r>
+        <w:rPr>
+          <w:rFonts w:hint="eastAsia"/>
+          <w:lang w:eastAsia="ko-KR"/>
+        </w:rPr>
+        <w:t xml:space="preserve"> </w:t>
+      </w:r>
+      <w:r>
+        <w:rPr>
+          <w:rFonts w:hint="eastAsia"/>
+          <w:lang w:eastAsia="ko-KR"/>
+        </w:rPr>
+        <w:t>이를</w:t>
+      </w:r>
+      <w:r>
+        <w:rPr>
+          <w:rFonts w:hint="eastAsia"/>
+          <w:lang w:eastAsia="ko-KR"/>
+        </w:rPr>
+        <w:t xml:space="preserve"> </w:t>
+      </w:r>
+      <w:r>
+        <w:rPr>
+          <w:lang w:eastAsia="ko-KR"/>
+        </w:rPr>
+        <w:t>uppercase</w:t>
+      </w:r>
+      <w:r>
+        <w:rPr>
+          <w:rFonts w:hint="eastAsia"/>
+          <w:lang w:eastAsia="ko-KR"/>
+        </w:rPr>
+        <w:t>로</w:t>
+      </w:r>
+      <w:r>
+        <w:rPr>
+          <w:rFonts w:hint="eastAsia"/>
+          <w:lang w:eastAsia="ko-KR"/>
+        </w:rPr>
+        <w:t xml:space="preserve"> </w:t>
+      </w:r>
+      <w:r>
+        <w:rPr>
+          <w:rFonts w:hint="eastAsia"/>
+          <w:lang w:eastAsia="ko-KR"/>
+        </w:rPr>
+        <w:t>전환하여</w:t>
+      </w:r>
+      <w:r>
+        <w:rPr>
+          <w:rFonts w:hint="eastAsia"/>
+          <w:lang w:eastAsia="ko-KR"/>
+        </w:rPr>
+        <w:t xml:space="preserve"> </w:t>
+      </w:r>
+      <w:r>
+        <w:rPr>
+          <w:rFonts w:hint="eastAsia"/>
+          <w:lang w:eastAsia="ko-KR"/>
+        </w:rPr>
+        <w:t>다시</w:t>
+      </w:r>
+      <w:r>
+        <w:rPr>
+          <w:rFonts w:hint="eastAsia"/>
+          <w:lang w:eastAsia="ko-KR"/>
+        </w:rPr>
+        <w:t xml:space="preserve"> </w:t>
+      </w:r>
+      <w:r>
+        <w:rPr>
+          <w:rFonts w:hint="eastAsia"/>
+          <w:lang w:eastAsia="ko-KR"/>
+        </w:rPr>
+        <w:t>클라이언트로</w:t>
+      </w:r>
+      <w:r>
+        <w:rPr>
+          <w:rFonts w:hint="eastAsia"/>
+          <w:lang w:eastAsia="ko-KR"/>
+        </w:rPr>
+        <w:t xml:space="preserve"> </w:t>
+      </w:r>
+      <w:r>
+        <w:rPr>
+          <w:lang w:eastAsia="ko-KR"/>
+        </w:rPr>
+        <w:t>send</w:t>
+      </w:r>
+      <w:r>
+        <w:rPr>
+          <w:rFonts w:hint="eastAsia"/>
+          <w:lang w:eastAsia="ko-KR"/>
+        </w:rPr>
+        <w:t>하였다</w:t>
+      </w:r>
+      <w:r>
+        <w:rPr>
+          <w:rFonts w:hint="eastAsia"/>
+          <w:lang w:eastAsia="ko-KR"/>
+        </w:rPr>
+        <w:t>.</w:t>
+      </w:r>
+    </w:p>
+    <w:p>
+      <w:pPr>
+        <w:rPr>
+          <w:lang w:eastAsia="ko-KR"/>
+        </w:rPr>
+      </w:pPr>
+    </w:p>
+    <w:p>
+      <w:pPr>
+        <w:pStyle w:val="31"/>
+        <w:rPr>
+          <w:lang w:eastAsia="ko-KR"/>
+        </w:rPr>
+      </w:pPr>
+      <w:bookmarkStart w:id="16" w:name="_Toc54911363"/>
+      <w:r>
+        <w:rPr>
+          <w:rFonts w:hint="eastAsia"/>
+          <w:lang w:eastAsia="ko-KR"/>
+        </w:rPr>
+        <w:t>U</w:t>
+      </w:r>
+      <w:r>
+        <w:rPr>
+          <w:lang w:eastAsia="ko-KR"/>
+        </w:rPr>
+        <w:t>DP client</w:t>
+      </w:r>
+      <w:bookmarkEnd w:id="16"/>
+      <w:r>
+        <w:rPr>
+          <w:lang w:eastAsia="ko-KR"/>
+        </w:rPr>
+        <w:t xml:space="preserve"> (</w:t>
+      </w:r>
+      <w:r>
+        <w:rPr>
+          <w:rFonts w:hint="eastAsia"/>
+          <w:lang w:eastAsia="ko-KR"/>
+        </w:rPr>
+        <w:t>전자레인지</w:t>
+      </w:r>
+      <w:r>
+        <w:rPr>
+          <w:rFonts w:hint="eastAsia"/>
+          <w:lang w:eastAsia="ko-KR"/>
+        </w:rPr>
+        <w:t xml:space="preserve"> </w:t>
+      </w:r>
+      <w:r>
+        <w:rPr>
+          <w:rFonts w:hint="eastAsia"/>
+          <w:lang w:eastAsia="ko-KR"/>
+        </w:rPr>
+        <w:t>가동</w:t>
+      </w:r>
+      <w:r>
+        <w:rPr>
+          <w:rFonts w:hint="eastAsia"/>
+          <w:lang w:eastAsia="ko-KR"/>
+        </w:rPr>
+        <w:t>)</w:t>
+      </w:r>
+    </w:p>
+    <w:tbl>
+      <w:tblPr>
+        <w:tblStyle w:val="a7"/>
+        <w:tblW w:w="0" w:type="auto"/>
+        <w:jc w:val="center"/>
+        <w:tblLook w:val="0000" w:firstRow="0" w:lastRow="0" w:firstColumn="0" w:lastColumn="0" w:noHBand="0" w:noVBand="0"/>
+      </w:tblPr>
+      <w:tblGrid>
+        <w:gridCol w:w="8856"/>
+      </w:tblGrid>
+      <w:tr>
+        <w:trPr>
+          <w:trHeight w:val="2696"/>
+          <w:jc w:val="center"/>
+        </w:trPr>
+        <w:tc>
+          <w:tcPr>
+            <w:tcW w:w="8041" w:type="dxa"/>
+            <w:tcBorders>
+              <w:top w:val="single" w:sz="24" w:space="0" w:color="A2AEB1" w:themeColor="accent5" w:themeTint="99"/>
+              <w:left w:val="single" w:sz="12" w:space="0" w:color="FFFFFF" w:themeColor="background1"/>
+              <w:bottom w:val="single" w:sz="12" w:space="0" w:color="FFFFFF" w:themeColor="background1"/>
+              <w:right w:val="single" w:sz="12" w:space="0" w:color="FFFFFF" w:themeColor="background1"/>
+            </w:tcBorders>
+          </w:tcPr>
+          <w:p>
+            <w:pPr>
+              <w:jc w:val="center"/>
+              <w:rPr>
+                <w:lang w:eastAsia="ko-KR"/>
+              </w:rPr>
+            </w:pPr>
+          </w:p>
+          <w:p>
+            <w:pPr>
+              <w:jc w:val="center"/>
+              <w:rPr>
+                <w:lang w:eastAsia="ko-KR"/>
+              </w:rPr>
+            </w:pPr>
+            <w:r>
+              <w:rPr>
+                <w:noProof/>
+                <w:lang w:eastAsia="ko-KR"/>
+              </w:rPr>
+              <w:drawing>
+                <wp:inline distT="0" distB="0" distL="0" distR="0" wp14:anchorId="390019B4" wp14:editId="53E6E754">
+                  <wp:extent cx="5477639" cy="2372056"/>
+                  <wp:effectExtent l="0" t="0" r="8890" b="9525"/>
+                  <wp:docPr id="5" name="그림 5"/>
+                  <wp:cNvGraphicFramePr>
+                    <a:graphicFrameLocks xmlns:a="http://schemas.openxmlformats.org/drawingml/2006/main" noChangeAspect="1"/>
+                  </wp:cNvGraphicFramePr>
+                  <a:graphic xmlns:a="http://schemas.openxmlformats.org/drawingml/2006/main">
+                    <a:graphicData uri="http://schemas.openxmlformats.org/drawingml/2006/picture">
+                      <pic:pic xmlns:pic="http://schemas.openxmlformats.org/drawingml/2006/picture">
+                        <pic:nvPicPr>
+                          <pic:cNvPr id="1" name=""/>
+                          <pic:cNvPicPr/>
+                        </pic:nvPicPr>
+                        <pic:blipFill>
+                          <a:blip r:embed="rId14"/>
+                          <a:stretch>
+                            <a:fillRect/>
+                          </a:stretch>
+                        </pic:blipFill>
+                        <pic:spPr>
+                          <a:xfrm>
+                            <a:off x="0" y="0"/>
+                            <a:ext cx="5477639" cy="2372056"/>
+                          </a:xfrm>
+                          <a:prstGeom prst="rect">
+                            <a:avLst/>
+                          </a:prstGeom>
+                        </pic:spPr>
+                      </pic:pic>
+                    </a:graphicData>
+                  </a:graphic>
+                </wp:inline>
+              </w:drawing>
+            </w:r>
+          </w:p>
+        </w:tc>
+      </w:tr>
+      <w:tr>
+        <w:trPr>
+          <w:trHeight w:val="105"/>
+          <w:jc w:val="center"/>
+        </w:trPr>
+        <w:tc>
+          <w:tcPr>
+            <w:tcW w:w="8041" w:type="dxa"/>
+            <w:tcBorders>
+              <w:top w:val="single" w:sz="12" w:space="0" w:color="FFFFFF" w:themeColor="background1"/>
+              <w:left w:val="single" w:sz="12" w:space="0" w:color="FFFFFF" w:themeColor="background1"/>
+              <w:bottom w:val="single" w:sz="12" w:space="0" w:color="A2AEB1" w:themeColor="accent5" w:themeTint="99"/>
+              <w:right w:val="single" w:sz="12" w:space="0" w:color="FFFFFF" w:themeColor="background1"/>
+            </w:tcBorders>
+          </w:tcPr>
+          <w:p>
+            <w:pPr>
+              <w:jc w:val="center"/>
+              <w:rPr>
+                <w:lang w:eastAsia="ko-KR"/>
+              </w:rPr>
+            </w:pPr>
+            <w:r>
+              <w:rPr>
+                <w:rFonts w:hint="eastAsia"/>
+                <w:lang w:eastAsia="ko-KR"/>
+              </w:rPr>
+              <w:t>U</w:t>
+            </w:r>
+            <w:r>
+              <w:rPr>
+                <w:lang w:eastAsia="ko-KR"/>
+              </w:rPr>
+              <w:t>DP Client</w:t>
+            </w:r>
+            <w:r>
+              <w:rPr>
+                <w:rFonts w:hint="eastAsia"/>
+                <w:lang w:eastAsia="ko-KR"/>
+              </w:rPr>
+              <w:t xml:space="preserve"> </w:t>
+            </w:r>
+            <w:r>
+              <w:rPr>
+                <w:rFonts w:hint="eastAsia"/>
+                <w:lang w:eastAsia="ko-KR"/>
+              </w:rPr>
+              <w:t>실행</w:t>
+            </w:r>
+            <w:r>
+              <w:rPr>
+                <w:rFonts w:hint="eastAsia"/>
+                <w:lang w:eastAsia="ko-KR"/>
+              </w:rPr>
+              <w:t xml:space="preserve"> </w:t>
+            </w:r>
+            <w:r>
+              <w:rPr>
+                <w:rFonts w:hint="eastAsia"/>
+                <w:lang w:eastAsia="ko-KR"/>
+              </w:rPr>
+              <w:t>화면</w:t>
+            </w:r>
+            <w:r>
+              <w:rPr>
+                <w:lang w:eastAsia="ko-KR"/>
+              </w:rPr>
+              <w:t xml:space="preserve"> (</w:t>
+            </w:r>
+            <w:r>
+              <w:rPr>
+                <w:rFonts w:hint="eastAsia"/>
+                <w:lang w:eastAsia="ko-KR"/>
+              </w:rPr>
+              <w:t>전자레인지</w:t>
+            </w:r>
+            <w:r>
+              <w:rPr>
+                <w:rFonts w:hint="eastAsia"/>
+                <w:lang w:eastAsia="ko-KR"/>
+              </w:rPr>
+              <w:t xml:space="preserve"> </w:t>
+            </w:r>
+            <w:r>
+              <w:rPr>
+                <w:rFonts w:hint="eastAsia"/>
+                <w:lang w:eastAsia="ko-KR"/>
+              </w:rPr>
+              <w:t>가동</w:t>
+            </w:r>
+            <w:r>
+              <w:rPr>
+                <w:rFonts w:hint="eastAsia"/>
+                <w:lang w:eastAsia="ko-KR"/>
+              </w:rPr>
+              <w:t>)&lt;F</w:t>
+            </w:r>
+            <w:r>
+              <w:rPr>
+                <w:lang w:eastAsia="ko-KR"/>
+              </w:rPr>
+              <w:t>igure 1-3&gt;</w:t>
+            </w:r>
+          </w:p>
+        </w:tc>
+      </w:tr>
+    </w:tbl>
+    <w:p>
+      <w:pPr>
+        <w:rPr>
+          <w:lang w:eastAsia="ko-KR"/>
+        </w:rPr>
+      </w:pPr>
+      <w:r>
+        <w:rPr>
+          <w:rFonts w:hint="eastAsia"/>
+          <w:lang w:eastAsia="ko-KR"/>
+        </w:rPr>
+        <w:t>노트북을</w:t>
+      </w:r>
+      <w:r>
+        <w:rPr>
+          <w:rFonts w:hint="eastAsia"/>
+          <w:lang w:eastAsia="ko-KR"/>
+        </w:rPr>
+        <w:t xml:space="preserve"> </w:t>
+      </w:r>
+      <w:r>
+        <w:rPr>
+          <w:rFonts w:hint="eastAsia"/>
+          <w:lang w:eastAsia="ko-KR"/>
+        </w:rPr>
+        <w:t>가지고</w:t>
+      </w:r>
+      <w:r>
+        <w:rPr>
+          <w:rFonts w:hint="eastAsia"/>
+          <w:lang w:eastAsia="ko-KR"/>
+        </w:rPr>
+        <w:t xml:space="preserve"> </w:t>
+      </w:r>
+      <w:r>
+        <w:rPr>
+          <w:rFonts w:hint="eastAsia"/>
+          <w:lang w:eastAsia="ko-KR"/>
+        </w:rPr>
+        <w:t>전자레인지를</w:t>
+      </w:r>
+      <w:r>
+        <w:rPr>
+          <w:rFonts w:hint="eastAsia"/>
+          <w:lang w:eastAsia="ko-KR"/>
+        </w:rPr>
+        <w:t xml:space="preserve"> </w:t>
+      </w:r>
+      <w:r>
+        <w:rPr>
+          <w:rFonts w:hint="eastAsia"/>
+          <w:lang w:eastAsia="ko-KR"/>
+        </w:rPr>
+        <w:t>가동시킨</w:t>
+      </w:r>
+      <w:r>
+        <w:rPr>
+          <w:rFonts w:hint="eastAsia"/>
+          <w:lang w:eastAsia="ko-KR"/>
+        </w:rPr>
+        <w:t xml:space="preserve"> </w:t>
+      </w:r>
+      <w:r>
+        <w:rPr>
+          <w:rFonts w:hint="eastAsia"/>
+          <w:lang w:eastAsia="ko-KR"/>
+        </w:rPr>
+        <w:t>후</w:t>
+      </w:r>
+      <w:r>
+        <w:rPr>
+          <w:rFonts w:hint="eastAsia"/>
+          <w:lang w:eastAsia="ko-KR"/>
+        </w:rPr>
+        <w:t xml:space="preserve"> </w:t>
+      </w:r>
+      <w:r>
+        <w:rPr>
+          <w:rFonts w:hint="eastAsia"/>
+          <w:lang w:eastAsia="ko-KR"/>
+        </w:rPr>
+        <w:t>메시지를</w:t>
+      </w:r>
+      <w:r>
+        <w:rPr>
+          <w:rFonts w:hint="eastAsia"/>
+          <w:lang w:eastAsia="ko-KR"/>
+        </w:rPr>
+        <w:t xml:space="preserve"> </w:t>
+      </w:r>
+      <w:r>
+        <w:rPr>
+          <w:rFonts w:hint="eastAsia"/>
+          <w:lang w:eastAsia="ko-KR"/>
+        </w:rPr>
+        <w:t>주고받은</w:t>
+      </w:r>
+      <w:r>
+        <w:rPr>
+          <w:rFonts w:hint="eastAsia"/>
+          <w:lang w:eastAsia="ko-KR"/>
+        </w:rPr>
+        <w:t xml:space="preserve"> </w:t>
+      </w:r>
+      <w:r>
+        <w:rPr>
+          <w:rFonts w:hint="eastAsia"/>
+          <w:lang w:eastAsia="ko-KR"/>
+        </w:rPr>
+        <w:t>결과이다</w:t>
+      </w:r>
+      <w:r>
+        <w:rPr>
+          <w:rFonts w:hint="eastAsia"/>
+          <w:lang w:eastAsia="ko-KR"/>
+        </w:rPr>
+        <w:t>.</w:t>
+      </w:r>
+    </w:p>
+    <w:p>
+      <w:pPr>
+        <w:rPr>
+          <w:lang w:eastAsia="ko-KR"/>
+        </w:rPr>
+      </w:pPr>
+      <w:r>
+        <w:rPr>
+          <w:rFonts w:hint="eastAsia"/>
+          <w:lang w:eastAsia="ko-KR"/>
+        </w:rPr>
+        <w:lastRenderedPageBreak/>
+        <w:t>가끔씩</w:t>
+      </w:r>
+      <w:r>
+        <w:rPr>
+          <w:rFonts w:hint="eastAsia"/>
+          <w:lang w:eastAsia="ko-KR"/>
+        </w:rPr>
+        <w:t xml:space="preserve"> </w:t>
+      </w:r>
+      <w:r>
+        <w:rPr>
+          <w:rFonts w:hint="eastAsia"/>
+          <w:lang w:eastAsia="ko-KR"/>
+        </w:rPr>
+        <w:t>위</w:t>
+      </w:r>
+      <w:r>
+        <w:rPr>
+          <w:rFonts w:hint="eastAsia"/>
+          <w:lang w:eastAsia="ko-KR"/>
+        </w:rPr>
+        <w:t xml:space="preserve"> </w:t>
+      </w:r>
+      <w:proofErr w:type="spellStart"/>
+      <w:r>
+        <w:rPr>
+          <w:rFonts w:hint="eastAsia"/>
+          <w:lang w:eastAsia="ko-KR"/>
+        </w:rPr>
+        <w:t>캡처사진과</w:t>
+      </w:r>
+      <w:proofErr w:type="spellEnd"/>
+      <w:r>
+        <w:rPr>
+          <w:rFonts w:hint="eastAsia"/>
+          <w:lang w:eastAsia="ko-KR"/>
+        </w:rPr>
+        <w:t xml:space="preserve"> </w:t>
+      </w:r>
+      <w:r>
+        <w:rPr>
+          <w:rFonts w:hint="eastAsia"/>
+          <w:lang w:eastAsia="ko-KR"/>
+        </w:rPr>
+        <w:t>같이</w:t>
+      </w:r>
+      <w:r>
+        <w:rPr>
+          <w:rFonts w:hint="eastAsia"/>
+          <w:lang w:eastAsia="ko-KR"/>
+        </w:rPr>
+        <w:t xml:space="preserve"> </w:t>
+      </w:r>
+      <w:r>
+        <w:rPr>
+          <w:rFonts w:hint="eastAsia"/>
+          <w:lang w:eastAsia="ko-KR"/>
+        </w:rPr>
+        <w:t>시간이</w:t>
+      </w:r>
+      <w:r>
+        <w:rPr>
+          <w:rFonts w:hint="eastAsia"/>
+          <w:lang w:eastAsia="ko-KR"/>
+        </w:rPr>
+        <w:t xml:space="preserve"> </w:t>
+      </w:r>
+      <w:r>
+        <w:rPr>
+          <w:rFonts w:hint="eastAsia"/>
+          <w:lang w:eastAsia="ko-KR"/>
+        </w:rPr>
+        <w:t>갑자기</w:t>
+      </w:r>
+      <w:r>
+        <w:rPr>
+          <w:rFonts w:hint="eastAsia"/>
+          <w:lang w:eastAsia="ko-KR"/>
+        </w:rPr>
+        <w:t xml:space="preserve"> </w:t>
+      </w:r>
+      <w:r>
+        <w:rPr>
+          <w:rFonts w:hint="eastAsia"/>
+          <w:lang w:eastAsia="ko-KR"/>
+        </w:rPr>
+        <w:t>뛰</w:t>
+      </w:r>
+      <w:r>
+        <w:rPr>
+          <w:rFonts w:hint="eastAsia"/>
+          <w:lang w:eastAsia="ko-KR"/>
+        </w:rPr>
+        <w:t>었고</w:t>
+      </w:r>
+      <w:r>
+        <w:rPr>
+          <w:rFonts w:hint="eastAsia"/>
+          <w:lang w:eastAsia="ko-KR"/>
+        </w:rPr>
+        <w:t>,</w:t>
+      </w:r>
+      <w:r>
+        <w:rPr>
+          <w:rFonts w:hint="eastAsia"/>
+          <w:lang w:eastAsia="ko-KR"/>
+        </w:rPr>
+        <w:t xml:space="preserve"> </w:t>
+      </w:r>
+      <w:r>
+        <w:rPr>
+          <w:rFonts w:hint="eastAsia"/>
+          <w:lang w:eastAsia="ko-KR"/>
+        </w:rPr>
+        <w:t>손실이</w:t>
+      </w:r>
+      <w:r>
+        <w:rPr>
+          <w:rFonts w:hint="eastAsia"/>
+          <w:lang w:eastAsia="ko-KR"/>
+        </w:rPr>
+        <w:t xml:space="preserve"> </w:t>
+      </w:r>
+      <w:r>
+        <w:rPr>
+          <w:rFonts w:hint="eastAsia"/>
+          <w:lang w:eastAsia="ko-KR"/>
+        </w:rPr>
+        <w:t>발생한</w:t>
+      </w:r>
+      <w:r>
+        <w:rPr>
+          <w:rFonts w:hint="eastAsia"/>
+          <w:lang w:eastAsia="ko-KR"/>
+        </w:rPr>
+        <w:t xml:space="preserve"> </w:t>
+      </w:r>
+      <w:r>
+        <w:rPr>
+          <w:rFonts w:hint="eastAsia"/>
+          <w:lang w:eastAsia="ko-KR"/>
+        </w:rPr>
+        <w:t>경우가</w:t>
+      </w:r>
+      <w:r>
+        <w:rPr>
+          <w:rFonts w:hint="eastAsia"/>
+          <w:lang w:eastAsia="ko-KR"/>
+        </w:rPr>
+        <w:t xml:space="preserve"> </w:t>
+      </w:r>
+      <w:r>
+        <w:rPr>
+          <w:rFonts w:hint="eastAsia"/>
+          <w:lang w:eastAsia="ko-KR"/>
+        </w:rPr>
+        <w:t>드물게</w:t>
+      </w:r>
+      <w:r>
+        <w:rPr>
+          <w:rFonts w:hint="eastAsia"/>
+          <w:lang w:eastAsia="ko-KR"/>
+        </w:rPr>
+        <w:t xml:space="preserve"> </w:t>
+      </w:r>
+      <w:r>
+        <w:rPr>
+          <w:rFonts w:hint="eastAsia"/>
+          <w:lang w:eastAsia="ko-KR"/>
+        </w:rPr>
+        <w:t>나타났다</w:t>
+      </w:r>
+      <w:r>
+        <w:rPr>
+          <w:rFonts w:hint="eastAsia"/>
+          <w:lang w:eastAsia="ko-KR"/>
+        </w:rPr>
+        <w:t>.</w:t>
+      </w:r>
+      <w:r>
+        <w:rPr>
+          <w:lang w:eastAsia="ko-KR"/>
+        </w:rPr>
+        <w:t xml:space="preserve"> </w:t>
+      </w:r>
+      <w:r>
+        <w:rPr>
+          <w:rFonts w:hint="eastAsia"/>
+          <w:lang w:eastAsia="ko-KR"/>
+        </w:rPr>
+        <w:t>이를</w:t>
+      </w:r>
+      <w:r>
+        <w:rPr>
+          <w:rFonts w:hint="eastAsia"/>
+          <w:lang w:eastAsia="ko-KR"/>
+        </w:rPr>
+        <w:t xml:space="preserve"> </w:t>
+      </w:r>
+      <w:r>
+        <w:rPr>
+          <w:rFonts w:hint="eastAsia"/>
+          <w:lang w:eastAsia="ko-KR"/>
+        </w:rPr>
+        <w:t>통해</w:t>
+      </w:r>
+      <w:r>
+        <w:rPr>
+          <w:rFonts w:hint="eastAsia"/>
+          <w:lang w:eastAsia="ko-KR"/>
+        </w:rPr>
+        <w:t xml:space="preserve"> </w:t>
+      </w:r>
+      <w:r>
+        <w:rPr>
+          <w:rFonts w:hint="eastAsia"/>
+          <w:lang w:eastAsia="ko-KR"/>
+        </w:rPr>
+        <w:t>무선</w:t>
+      </w:r>
+      <w:r>
+        <w:rPr>
+          <w:rFonts w:hint="eastAsia"/>
+          <w:lang w:eastAsia="ko-KR"/>
+        </w:rPr>
+        <w:t xml:space="preserve"> </w:t>
+      </w:r>
+      <w:r>
+        <w:rPr>
+          <w:rFonts w:hint="eastAsia"/>
+          <w:lang w:eastAsia="ko-KR"/>
+        </w:rPr>
+        <w:t>와이파이</w:t>
+      </w:r>
+      <w:r>
+        <w:rPr>
+          <w:rFonts w:hint="eastAsia"/>
+          <w:lang w:eastAsia="ko-KR"/>
+        </w:rPr>
+        <w:t xml:space="preserve"> </w:t>
+      </w:r>
+      <w:r>
+        <w:rPr>
+          <w:rFonts w:hint="eastAsia"/>
+          <w:lang w:eastAsia="ko-KR"/>
+        </w:rPr>
+        <w:t>환경에서</w:t>
+      </w:r>
+      <w:r>
+        <w:rPr>
+          <w:rFonts w:hint="eastAsia"/>
+          <w:lang w:eastAsia="ko-KR"/>
+        </w:rPr>
+        <w:t xml:space="preserve"> </w:t>
+      </w:r>
+      <w:r>
+        <w:rPr>
+          <w:rFonts w:hint="eastAsia"/>
+          <w:lang w:eastAsia="ko-KR"/>
+        </w:rPr>
+        <w:t>간섭이</w:t>
+      </w:r>
+      <w:r>
+        <w:rPr>
+          <w:rFonts w:hint="eastAsia"/>
+          <w:lang w:eastAsia="ko-KR"/>
+        </w:rPr>
+        <w:t xml:space="preserve"> </w:t>
+      </w:r>
+      <w:r>
+        <w:rPr>
+          <w:rFonts w:hint="eastAsia"/>
+          <w:lang w:eastAsia="ko-KR"/>
+        </w:rPr>
+        <w:t>일어날</w:t>
+      </w:r>
+      <w:r>
+        <w:rPr>
+          <w:rFonts w:hint="eastAsia"/>
+          <w:lang w:eastAsia="ko-KR"/>
+        </w:rPr>
+        <w:t xml:space="preserve"> </w:t>
+      </w:r>
+      <w:r>
+        <w:rPr>
+          <w:rFonts w:hint="eastAsia"/>
+          <w:lang w:eastAsia="ko-KR"/>
+        </w:rPr>
+        <w:t>경우</w:t>
+      </w:r>
+      <w:r>
+        <w:rPr>
+          <w:rFonts w:hint="eastAsia"/>
+          <w:lang w:eastAsia="ko-KR"/>
+        </w:rPr>
+        <w:t xml:space="preserve"> </w:t>
+      </w:r>
+      <w:proofErr w:type="spellStart"/>
+      <w:r>
+        <w:rPr>
+          <w:rFonts w:hint="eastAsia"/>
+          <w:lang w:eastAsia="ko-KR"/>
+        </w:rPr>
+        <w:t>패킷손실이</w:t>
+      </w:r>
+      <w:proofErr w:type="spellEnd"/>
+      <w:r>
+        <w:rPr>
+          <w:rFonts w:hint="eastAsia"/>
+          <w:lang w:eastAsia="ko-KR"/>
+        </w:rPr>
+        <w:t xml:space="preserve"> </w:t>
+      </w:r>
+      <w:r>
+        <w:rPr>
+          <w:rFonts w:hint="eastAsia"/>
+          <w:lang w:eastAsia="ko-KR"/>
+        </w:rPr>
+        <w:t>발생함을</w:t>
+      </w:r>
+      <w:r>
+        <w:rPr>
+          <w:rFonts w:hint="eastAsia"/>
+          <w:lang w:eastAsia="ko-KR"/>
+        </w:rPr>
+        <w:t xml:space="preserve"> </w:t>
+      </w:r>
+      <w:r>
+        <w:rPr>
+          <w:rFonts w:hint="eastAsia"/>
+          <w:lang w:eastAsia="ko-KR"/>
+        </w:rPr>
+        <w:t>확인할</w:t>
+      </w:r>
+      <w:r>
+        <w:rPr>
+          <w:rFonts w:hint="eastAsia"/>
+          <w:lang w:eastAsia="ko-KR"/>
+        </w:rPr>
+        <w:t xml:space="preserve"> </w:t>
+      </w:r>
+      <w:r>
+        <w:rPr>
+          <w:rFonts w:hint="eastAsia"/>
+          <w:lang w:eastAsia="ko-KR"/>
+        </w:rPr>
+        <w:t>수</w:t>
+      </w:r>
+      <w:r>
+        <w:rPr>
+          <w:rFonts w:hint="eastAsia"/>
+          <w:lang w:eastAsia="ko-KR"/>
+        </w:rPr>
+        <w:t xml:space="preserve"> </w:t>
+      </w:r>
+      <w:r>
+        <w:rPr>
+          <w:rFonts w:hint="eastAsia"/>
+          <w:lang w:eastAsia="ko-KR"/>
+        </w:rPr>
+        <w:t>있다</w:t>
+      </w:r>
+      <w:r>
+        <w:rPr>
+          <w:rFonts w:hint="eastAsia"/>
+          <w:lang w:eastAsia="ko-KR"/>
+        </w:rPr>
+        <w:t xml:space="preserve">. </w:t>
+      </w:r>
+    </w:p>
+    <w:p>
+      <w:pPr>
+        <w:rPr>
+          <w:lang w:eastAsia="ko-KR"/>
+        </w:rPr>
+      </w:pPr>
+    </w:p>
+    <w:p>
+      <w:pPr>
+        <w:pStyle w:val="31"/>
+        <w:rPr>
+          <w:lang w:eastAsia="ko-KR"/>
+        </w:rPr>
+      </w:pPr>
+      <w:r>
+        <w:rPr>
+          <w:rFonts w:hint="eastAsia"/>
+          <w:lang w:eastAsia="ko-KR"/>
+        </w:rPr>
+        <w:t>T</w:t>
+      </w:r>
+      <w:r>
+        <w:rPr>
+          <w:lang w:eastAsia="ko-KR"/>
+        </w:rPr>
+        <w:t>CP Client</w:t>
+      </w:r>
+    </w:p>
+    <w:tbl>
+      <w:tblPr>
+        <w:tblStyle w:val="a7"/>
+        <w:tblW w:w="0" w:type="auto"/>
+        <w:jc w:val="center"/>
+        <w:tblLook w:val="0000" w:firstRow="0" w:lastRow="0" w:firstColumn="0" w:lastColumn="0" w:noHBand="0" w:noVBand="0"/>
+      </w:tblPr>
+      <w:tblGrid>
+        <w:gridCol w:w="8041"/>
+      </w:tblGrid>
+      <w:tr>
+        <w:trPr>
+          <w:trHeight w:val="2696"/>
+          <w:jc w:val="center"/>
+        </w:trPr>
+        <w:tc>
+          <w:tcPr>
+            <w:tcW w:w="8041" w:type="dxa"/>
+            <w:tcBorders>
+              <w:top w:val="single" w:sz="24" w:space="0" w:color="A2AEB1" w:themeColor="accent5" w:themeTint="99"/>
+              <w:left w:val="single" w:sz="12" w:space="0" w:color="FFFFFF" w:themeColor="background1"/>
+              <w:bottom w:val="single" w:sz="12" w:space="0" w:color="FFFFFF" w:themeColor="background1"/>
+              <w:right w:val="single" w:sz="12" w:space="0" w:color="FFFFFF" w:themeColor="background1"/>
+            </w:tcBorders>
+          </w:tcPr>
+          <w:p>
+            <w:pPr>
+              <w:jc w:val="center"/>
+              <w:rPr>
+                <w:lang w:eastAsia="ko-KR"/>
+              </w:rPr>
+            </w:pPr>
+          </w:p>
+          <w:p>
+            <w:pPr>
+              <w:jc w:val="center"/>
+              <w:rPr>
+                <w:lang w:eastAsia="ko-KR"/>
+              </w:rPr>
+            </w:pPr>
+          </w:p>
+        </w:tc>
+      </w:tr>
+      <w:tr>
+        <w:trPr>
+          <w:trHeight w:val="105"/>
+          <w:jc w:val="center"/>
+        </w:trPr>
+        <w:tc>
+          <w:tcPr>
+            <w:tcW w:w="8041" w:type="dxa"/>
+            <w:tcBorders>
+              <w:top w:val="single" w:sz="12" w:space="0" w:color="FFFFFF" w:themeColor="background1"/>
+              <w:left w:val="single" w:sz="12" w:space="0" w:color="FFFFFF" w:themeColor="background1"/>
+              <w:bottom w:val="single" w:sz="12" w:space="0" w:color="A2AEB1" w:themeColor="accent5" w:themeTint="99"/>
+              <w:right w:val="single" w:sz="12" w:space="0" w:color="FFFFFF" w:themeColor="background1"/>
+            </w:tcBorders>
+          </w:tcPr>
+          <w:p>
+            <w:pPr>
+              <w:jc w:val="center"/>
+              <w:rPr>
+                <w:lang w:eastAsia="ko-KR"/>
+              </w:rPr>
+            </w:pPr>
+            <w:r>
+              <w:rPr>
+                <w:rFonts w:hint="eastAsia"/>
+                <w:lang w:eastAsia="ko-KR"/>
+              </w:rPr>
+              <w:t>T</w:t>
+            </w:r>
+            <w:r>
+              <w:rPr>
+                <w:lang w:eastAsia="ko-KR"/>
+              </w:rPr>
+              <w:t>CP</w:t>
+            </w:r>
+            <w:r>
+              <w:rPr>
+                <w:lang w:eastAsia="ko-KR"/>
+              </w:rPr>
+              <w:t xml:space="preserve"> Client</w:t>
+            </w:r>
+            <w:r>
+              <w:rPr>
+                <w:rFonts w:hint="eastAsia"/>
+                <w:lang w:eastAsia="ko-KR"/>
+              </w:rPr>
+              <w:t xml:space="preserve"> </w:t>
+            </w:r>
+            <w:r>
+              <w:rPr>
+                <w:rFonts w:hint="eastAsia"/>
+                <w:lang w:eastAsia="ko-KR"/>
+              </w:rPr>
+              <w:t>실행</w:t>
+            </w:r>
+            <w:r>
+              <w:rPr>
+                <w:rFonts w:hint="eastAsia"/>
+                <w:lang w:eastAsia="ko-KR"/>
+              </w:rPr>
+              <w:t xml:space="preserve"> </w:t>
+            </w:r>
+            <w:r>
+              <w:rPr>
+                <w:rFonts w:hint="eastAsia"/>
+                <w:lang w:eastAsia="ko-KR"/>
+              </w:rPr>
+              <w:t>화면</w:t>
+            </w:r>
+            <w:r>
+              <w:rPr>
+                <w:lang w:eastAsia="ko-KR"/>
+              </w:rPr>
+              <w:t xml:space="preserve"> (</w:t>
+            </w:r>
+            <w:r>
+              <w:rPr>
+                <w:rFonts w:hint="eastAsia"/>
+                <w:lang w:eastAsia="ko-KR"/>
+              </w:rPr>
+              <w:t>전자레인지</w:t>
+            </w:r>
+            <w:r>
+              <w:rPr>
+                <w:rFonts w:hint="eastAsia"/>
+                <w:lang w:eastAsia="ko-KR"/>
+              </w:rPr>
+              <w:t xml:space="preserve"> </w:t>
+            </w:r>
+            <w:r>
+              <w:rPr>
+                <w:rFonts w:hint="eastAsia"/>
+                <w:lang w:eastAsia="ko-KR"/>
+              </w:rPr>
+              <w:t>가동</w:t>
+            </w:r>
+            <w:r>
+              <w:rPr>
+                <w:rFonts w:hint="eastAsia"/>
+                <w:lang w:eastAsia="ko-KR"/>
+              </w:rPr>
+              <w:t>)&lt;F</w:t>
+            </w:r>
+            <w:r>
+              <w:rPr>
+                <w:lang w:eastAsia="ko-KR"/>
+              </w:rPr>
               <w:t>igure 1-</w:t>
             </w:r>
             <w:r>
               <w:rPr>
                 <w:lang w:eastAsia="ko-KR"/>
               </w:rPr>
-              <w:t>2</w:t>
+              <w:t>4</w:t>
             </w:r>
             <w:r>
               <w:rPr>
@@ -7124,15 +8769,269 @@
     </w:tbl>
     <w:p>
       <w:pPr>
-        <w:ind w:right="200"/>
-        <w:rPr>
+        <w:rPr>
+          <w:lang w:eastAsia="ko-KR"/>
+        </w:rPr>
+      </w:pPr>
+    </w:p>
+    <w:p>
+      <w:pPr>
+        <w:pStyle w:val="31"/>
+        <w:rPr>
+          <w:rFonts w:hint="eastAsia"/>
+          <w:lang w:eastAsia="ko-KR"/>
+        </w:rPr>
+      </w:pPr>
+      <w:r>
+        <w:rPr>
+          <w:rFonts w:hint="eastAsia"/>
+          <w:lang w:eastAsia="ko-KR"/>
+        </w:rPr>
+        <w:t>T</w:t>
+      </w:r>
+      <w:r>
+        <w:rPr>
+          <w:lang w:eastAsia="ko-KR"/>
+        </w:rPr>
+        <w:t>CP Server</w:t>
+      </w:r>
+    </w:p>
+    <w:tbl>
+      <w:tblPr>
+        <w:tblStyle w:val="a7"/>
+        <w:tblW w:w="0" w:type="auto"/>
+        <w:jc w:val="center"/>
+        <w:tblLook w:val="0000" w:firstRow="0" w:lastRow="0" w:firstColumn="0" w:lastColumn="0" w:noHBand="0" w:noVBand="0"/>
+      </w:tblPr>
+      <w:tblGrid>
+        <w:gridCol w:w="8041"/>
+      </w:tblGrid>
+      <w:tr>
+        <w:trPr>
+          <w:trHeight w:val="2696"/>
+          <w:jc w:val="center"/>
+        </w:trPr>
+        <w:tc>
+          <w:tcPr>
+            <w:tcW w:w="8041" w:type="dxa"/>
+            <w:tcBorders>
+              <w:top w:val="single" w:sz="24" w:space="0" w:color="A2AEB1" w:themeColor="accent5" w:themeTint="99"/>
+              <w:left w:val="single" w:sz="12" w:space="0" w:color="FFFFFF" w:themeColor="background1"/>
+              <w:bottom w:val="single" w:sz="12" w:space="0" w:color="FFFFFF" w:themeColor="background1"/>
+              <w:right w:val="single" w:sz="12" w:space="0" w:color="FFFFFF" w:themeColor="background1"/>
+            </w:tcBorders>
+          </w:tcPr>
+          <w:p>
+            <w:pPr>
+              <w:jc w:val="center"/>
+              <w:rPr>
+                <w:lang w:eastAsia="ko-KR"/>
+              </w:rPr>
+            </w:pPr>
+          </w:p>
+          <w:p>
+            <w:pPr>
+              <w:jc w:val="center"/>
+              <w:rPr>
+                <w:lang w:eastAsia="ko-KR"/>
+              </w:rPr>
+            </w:pPr>
+          </w:p>
+        </w:tc>
+      </w:tr>
+      <w:tr>
+        <w:trPr>
+          <w:trHeight w:val="105"/>
+          <w:jc w:val="center"/>
+        </w:trPr>
+        <w:tc>
+          <w:tcPr>
+            <w:tcW w:w="8041" w:type="dxa"/>
+            <w:tcBorders>
+              <w:top w:val="single" w:sz="12" w:space="0" w:color="FFFFFF" w:themeColor="background1"/>
+              <w:left w:val="single" w:sz="12" w:space="0" w:color="FFFFFF" w:themeColor="background1"/>
+              <w:bottom w:val="single" w:sz="12" w:space="0" w:color="A2AEB1" w:themeColor="accent5" w:themeTint="99"/>
+              <w:right w:val="single" w:sz="12" w:space="0" w:color="FFFFFF" w:themeColor="background1"/>
+            </w:tcBorders>
+          </w:tcPr>
+          <w:p>
+            <w:pPr>
+              <w:jc w:val="center"/>
+              <w:rPr>
+                <w:lang w:eastAsia="ko-KR"/>
+              </w:rPr>
+            </w:pPr>
+            <w:r>
+              <w:rPr>
+                <w:lang w:eastAsia="ko-KR"/>
+              </w:rPr>
+              <w:t>TCP</w:t>
+            </w:r>
+            <w:r>
+              <w:rPr>
+                <w:lang w:eastAsia="ko-KR"/>
+              </w:rPr>
+              <w:t xml:space="preserve"> </w:t>
+            </w:r>
+            <w:r>
+              <w:rPr>
+                <w:lang w:eastAsia="ko-KR"/>
+              </w:rPr>
+              <w:t xml:space="preserve">Server </w:t>
+            </w:r>
+            <w:r>
+              <w:rPr>
+                <w:rFonts w:hint="eastAsia"/>
+                <w:lang w:eastAsia="ko-KR"/>
+              </w:rPr>
+              <w:t>실행</w:t>
+            </w:r>
+            <w:r>
+              <w:rPr>
+                <w:rFonts w:hint="eastAsia"/>
+                <w:lang w:eastAsia="ko-KR"/>
+              </w:rPr>
+              <w:t xml:space="preserve"> </w:t>
+            </w:r>
+            <w:r>
+              <w:rPr>
+                <w:rFonts w:hint="eastAsia"/>
+                <w:lang w:eastAsia="ko-KR"/>
+              </w:rPr>
+              <w:t>화면</w:t>
+            </w:r>
+            <w:r>
+              <w:rPr>
+                <w:lang w:eastAsia="ko-KR"/>
+              </w:rPr>
+              <w:t xml:space="preserve"> (</w:t>
+            </w:r>
+            <w:r>
+              <w:rPr>
+                <w:rFonts w:hint="eastAsia"/>
+                <w:lang w:eastAsia="ko-KR"/>
+              </w:rPr>
+              <w:t>전자레인지</w:t>
+            </w:r>
+            <w:r>
+              <w:rPr>
+                <w:rFonts w:hint="eastAsia"/>
+                <w:lang w:eastAsia="ko-KR"/>
+              </w:rPr>
+              <w:t xml:space="preserve"> </w:t>
+            </w:r>
+            <w:r>
+              <w:rPr>
+                <w:rFonts w:hint="eastAsia"/>
+                <w:lang w:eastAsia="ko-KR"/>
+              </w:rPr>
+              <w:t>가동</w:t>
+            </w:r>
+            <w:r>
+              <w:rPr>
+                <w:rFonts w:hint="eastAsia"/>
+                <w:lang w:eastAsia="ko-KR"/>
+              </w:rPr>
+              <w:t>)&lt;F</w:t>
+            </w:r>
+            <w:r>
+              <w:rPr>
+                <w:lang w:eastAsia="ko-KR"/>
+              </w:rPr>
+              <w:t>igure 1-</w:t>
+            </w:r>
+            <w:r>
+              <w:rPr>
+                <w:lang w:eastAsia="ko-KR"/>
+              </w:rPr>
+              <w:t>5</w:t>
+            </w:r>
+            <w:r>
+              <w:rPr>
+                <w:lang w:eastAsia="ko-KR"/>
+              </w:rPr>
+              <w:t>&gt;</w:t>
+            </w:r>
+          </w:p>
+        </w:tc>
+      </w:tr>
+    </w:tbl>
+    <w:p>
+      <w:pPr>
+        <w:rPr>
+          <w:lang w:eastAsia="ko-KR"/>
+        </w:rPr>
+      </w:pPr>
+    </w:p>
+    <w:p>
+      <w:pPr>
+        <w:rPr>
+          <w:lang w:eastAsia="ko-KR"/>
+        </w:rPr>
+      </w:pPr>
+    </w:p>
+    <w:p>
+      <w:pPr>
+        <w:rPr>
+          <w:lang w:eastAsia="ko-KR"/>
+        </w:rPr>
+      </w:pPr>
+    </w:p>
+    <w:p>
+      <w:pPr>
+        <w:rPr>
+          <w:lang w:eastAsia="ko-KR"/>
+        </w:rPr>
+      </w:pPr>
+    </w:p>
+    <w:p>
+      <w:pPr>
+        <w:rPr>
+          <w:lang w:eastAsia="ko-KR"/>
+        </w:rPr>
+      </w:pPr>
+    </w:p>
+    <w:p>
+      <w:pPr>
+        <w:rPr>
+          <w:lang w:eastAsia="ko-KR"/>
+        </w:rPr>
+      </w:pPr>
+    </w:p>
+    <w:p>
+      <w:pPr>
+        <w:pStyle w:val="21"/>
+        <w:rPr>
+          <w:lang w:eastAsia="ko-KR"/>
+        </w:rPr>
+      </w:pPr>
+      <w:r>
+        <w:rPr>
+          <w:rFonts w:hint="eastAsia"/>
+          <w:lang w:eastAsia="ko-KR"/>
+        </w:rPr>
+        <w:lastRenderedPageBreak/>
+        <w:t>2</w:t>
+      </w:r>
+      <w:r>
+        <w:rPr>
+          <w:rFonts w:hint="eastAsia"/>
+          <w:lang w:eastAsia="ko-KR"/>
+        </w:rPr>
+        <w:t>번</w:t>
+      </w:r>
+    </w:p>
+    <w:p>
+      <w:pPr>
+        <w:rPr>
+          <w:rFonts w:hint="eastAsia"/>
           <w:lang w:eastAsia="ko-KR"/>
         </w:rPr>
       </w:pPr>
     </w:p>
     <w:sectPr>
-      <w:headerReference w:type="default" r:id="rId14"/>
-      <w:footerReference w:type="default" r:id="rId15"/>
+      <w:headerReference w:type="default" r:id="rId15"/>
+      <w:footerReference w:type="default" r:id="rId16"/>
       <w:pgSz w:w="12240" w:h="15840" w:code="1"/>
       <w:pgMar w:top="2520" w:right="1555" w:bottom="1800" w:left="1555" w:header="864" w:footer="720" w:gutter="0"/>
       <w:pgNumType w:start="1"/>
@@ -26493,6 +28392,7 @@
     <w:rsid w:val="00881B23"/>
     <w:rsid w:val="00894ACA"/>
     <w:rsid w:val="008B575B"/>
+    <w:rsid w:val="008D194E"/>
     <w:rsid w:val="0094344B"/>
     <w:rsid w:val="00952604"/>
     <w:rsid w:val="009E0ED2"/>
@@ -26502,6 +28402,7 @@
     <w:rsid w:val="00B956D3"/>
     <w:rsid w:val="00BB4A04"/>
     <w:rsid w:val="00D01C1F"/>
+    <w:rsid w:val="00D67275"/>
     <w:rsid w:val="00DB420A"/>
     <w:rsid w:val="00DC02A2"/>
     <w:rsid w:val="00DC5683"/>
